--- a/Philosophie/PLAN_canevas__1.docx
+++ b/Philosophie/PLAN_canevas__1.docx
@@ -38,6 +38,13 @@
       </w:r>
     </w:p>
     <w:p>
+      <w:pPr>
+        <w:rPr>
+          <w:rFonts w:ascii="Abadi MT Condensed Extra Bold" w:hAnsi="Abadi MT Condensed Extra Bold"/>
+          <w:sz w:val="16"/>
+          <w:szCs w:val="16"/>
+        </w:rPr>
+      </w:pPr>
       <w:r>
         <w:rPr>
           <w:rFonts w:ascii="Abadi MT Condensed Extra Bold" w:hAnsi="Abadi MT Condensed Extra Bold"/>
@@ -82,14 +89,31 @@
         </w:rPr>
         <w:t xml:space="preserve"> </w:t>
       </w:r>
-    </w:p>
-    <w:p>
-      <w:pPr>
-        <w:rPr>
+      <w:r>
+        <w:rPr>
+          <w:rFonts w:ascii="Abadi MT Condensed Extra Bold" w:hAnsi="Abadi MT Condensed Extra Bold"/>
           <w:sz w:val="16"/>
           <w:szCs w:val="16"/>
         </w:rPr>
-      </w:pPr>
+        <w:t>Laurentiu Dilion</w:t>
+      </w:r>
+    </w:p>
+    <w:p/>
+    <w:p>
+      <w:pPr>
+        <w:rPr>
+          <w:sz w:val="16"/>
+          <w:szCs w:val="16"/>
+        </w:rPr>
+      </w:pPr>
+    </w:p>
+    <w:p>
+      <w:r>
+        <w:t xml:space="preserve">Question : </w:t>
+      </w:r>
+      <w:r>
+        <w:t>Devrions-nous tisser de nouvelles alliances avec le vivant ?</w:t>
+      </w:r>
     </w:p>
     <w:p/>
     <w:tbl>
@@ -1249,6 +1273,158 @@
       <w:pPr>
         <w:ind w:left="-426"/>
         <w:rPr>
+          <w:bCs/>
+        </w:rPr>
+      </w:pPr>
+    </w:p>
+    <w:p>
+      <w:pPr>
+        <w:ind w:left="-426"/>
+        <w:rPr>
+          <w:bCs/>
+        </w:rPr>
+      </w:pPr>
+    </w:p>
+    <w:p>
+      <w:pPr>
+        <w:ind w:left="-426"/>
+        <w:rPr>
+          <w:bCs/>
+        </w:rPr>
+      </w:pPr>
+    </w:p>
+    <w:p>
+      <w:pPr>
+        <w:ind w:left="-426"/>
+        <w:rPr>
+          <w:bCs/>
+        </w:rPr>
+      </w:pPr>
+    </w:p>
+    <w:p>
+      <w:pPr>
+        <w:ind w:left="-426"/>
+        <w:rPr>
+          <w:bCs/>
+        </w:rPr>
+      </w:pPr>
+    </w:p>
+    <w:p>
+      <w:pPr>
+        <w:ind w:left="-426"/>
+        <w:rPr>
+          <w:bCs/>
+        </w:rPr>
+      </w:pPr>
+    </w:p>
+    <w:p>
+      <w:pPr>
+        <w:ind w:left="-426"/>
+        <w:rPr>
+          <w:bCs/>
+        </w:rPr>
+      </w:pPr>
+    </w:p>
+    <w:p>
+      <w:pPr>
+        <w:ind w:left="-426"/>
+        <w:rPr>
+          <w:bCs/>
+        </w:rPr>
+      </w:pPr>
+    </w:p>
+    <w:p>
+      <w:pPr>
+        <w:ind w:left="-426"/>
+        <w:rPr>
+          <w:bCs/>
+        </w:rPr>
+      </w:pPr>
+    </w:p>
+    <w:p>
+      <w:pPr>
+        <w:ind w:left="-426"/>
+        <w:rPr>
+          <w:bCs/>
+        </w:rPr>
+      </w:pPr>
+    </w:p>
+    <w:p>
+      <w:pPr>
+        <w:ind w:left="-426"/>
+        <w:rPr>
+          <w:bCs/>
+        </w:rPr>
+      </w:pPr>
+    </w:p>
+    <w:p>
+      <w:pPr>
+        <w:ind w:left="-426"/>
+        <w:rPr>
+          <w:bCs/>
+        </w:rPr>
+      </w:pPr>
+    </w:p>
+    <w:p>
+      <w:pPr>
+        <w:ind w:left="-426"/>
+        <w:rPr>
+          <w:bCs/>
+        </w:rPr>
+      </w:pPr>
+    </w:p>
+    <w:p>
+      <w:pPr>
+        <w:ind w:left="-426"/>
+        <w:rPr>
+          <w:bCs/>
+        </w:rPr>
+      </w:pPr>
+    </w:p>
+    <w:p>
+      <w:pPr>
+        <w:ind w:left="-426"/>
+        <w:rPr>
+          <w:bCs/>
+        </w:rPr>
+      </w:pPr>
+    </w:p>
+    <w:p>
+      <w:pPr>
+        <w:ind w:left="-426"/>
+        <w:rPr>
+          <w:bCs/>
+        </w:rPr>
+      </w:pPr>
+    </w:p>
+    <w:p>
+      <w:pPr>
+        <w:ind w:left="-426"/>
+        <w:rPr>
+          <w:bCs/>
+        </w:rPr>
+      </w:pPr>
+    </w:p>
+    <w:p>
+      <w:pPr>
+        <w:ind w:left="-426"/>
+        <w:rPr>
+          <w:bCs/>
+        </w:rPr>
+      </w:pPr>
+    </w:p>
+    <w:p>
+      <w:pPr>
+        <w:ind w:left="-426"/>
+        <w:rPr>
+          <w:bCs/>
+        </w:rPr>
+      </w:pPr>
+    </w:p>
+    <w:p>
+      <w:pPr>
+        <w:ind w:left="-426"/>
+        <w:rPr>
           <w:color w:val="1F497D" w:themeColor="text2"/>
         </w:rPr>
       </w:pPr>
@@ -1265,12 +1441,22 @@
     <w:p>
       <w:pPr>
         <w:rPr>
-          <w:sz w:val="20"/>
-          <w:szCs w:val="20"/>
-        </w:rPr>
-      </w:pPr>
-      <w:r>
-        <w:rPr>
+          <w:rFonts w:asciiTheme="majorHAnsi" w:hAnsiTheme="majorHAnsi" w:cstheme="majorHAnsi"/>
+          <w:sz w:val="20"/>
+          <w:szCs w:val="20"/>
+        </w:rPr>
+      </w:pPr>
+      <w:r>
+        <w:rPr>
+          <w:rFonts w:asciiTheme="majorHAnsi" w:hAnsiTheme="majorHAnsi" w:cstheme="majorHAnsi"/>
+          <w:sz w:val="20"/>
+          <w:szCs w:val="20"/>
+        </w:rPr>
+        <w:t>Introduction</w:t>
+      </w:r>
+      <w:r>
+        <w:rPr>
+          <w:rFonts w:asciiTheme="majorHAnsi" w:hAnsiTheme="majorHAnsi" w:cstheme="majorHAnsi"/>
           <w:sz w:val="20"/>
           <w:szCs w:val="20"/>
         </w:rPr>
@@ -1278,6 +1464,7 @@
       </w:r>
       <w:r>
         <w:rPr>
+          <w:rFonts w:asciiTheme="majorHAnsi" w:hAnsiTheme="majorHAnsi" w:cstheme="majorHAnsi"/>
           <w:sz w:val="20"/>
           <w:szCs w:val="20"/>
         </w:rPr>
@@ -1285,6 +1472,7 @@
       </w:r>
       <w:r>
         <w:rPr>
+          <w:rFonts w:asciiTheme="majorHAnsi" w:hAnsiTheme="majorHAnsi" w:cstheme="majorHAnsi"/>
           <w:sz w:val="20"/>
           <w:szCs w:val="20"/>
         </w:rPr>
@@ -1292,6 +1480,7 @@
       </w:r>
       <w:r>
         <w:rPr>
+          <w:rFonts w:asciiTheme="majorHAnsi" w:hAnsiTheme="majorHAnsi" w:cstheme="majorHAnsi"/>
           <w:sz w:val="20"/>
           <w:szCs w:val="20"/>
         </w:rPr>
@@ -1299,6 +1488,7 @@
       </w:r>
       <w:r>
         <w:rPr>
+          <w:rFonts w:asciiTheme="majorHAnsi" w:hAnsiTheme="majorHAnsi" w:cstheme="majorHAnsi"/>
           <w:sz w:val="20"/>
           <w:szCs w:val="20"/>
         </w:rPr>
@@ -1306,6 +1496,7 @@
       </w:r>
       <w:r>
         <w:rPr>
+          <w:rFonts w:asciiTheme="majorHAnsi" w:hAnsiTheme="majorHAnsi" w:cstheme="majorHAnsi"/>
           <w:sz w:val="20"/>
           <w:szCs w:val="20"/>
         </w:rPr>
@@ -1313,6 +1504,7 @@
       </w:r>
       <w:r>
         <w:rPr>
+          <w:rFonts w:asciiTheme="majorHAnsi" w:hAnsiTheme="majorHAnsi" w:cstheme="majorHAnsi"/>
           <w:sz w:val="20"/>
           <w:szCs w:val="20"/>
         </w:rPr>
@@ -1320,6 +1512,7 @@
       </w:r>
       <w:r>
         <w:rPr>
+          <w:rFonts w:asciiTheme="majorHAnsi" w:hAnsiTheme="majorHAnsi" w:cstheme="majorHAnsi"/>
           <w:sz w:val="20"/>
           <w:szCs w:val="20"/>
         </w:rPr>
@@ -1327,6 +1520,7 @@
       </w:r>
       <w:r>
         <w:rPr>
+          <w:rFonts w:asciiTheme="majorHAnsi" w:hAnsiTheme="majorHAnsi" w:cstheme="majorHAnsi"/>
           <w:sz w:val="20"/>
           <w:szCs w:val="20"/>
         </w:rPr>
@@ -1334,6 +1528,7 @@
       </w:r>
       <w:r>
         <w:rPr>
+          <w:rFonts w:asciiTheme="majorHAnsi" w:hAnsiTheme="majorHAnsi" w:cstheme="majorHAnsi"/>
           <w:sz w:val="20"/>
           <w:szCs w:val="20"/>
         </w:rPr>
@@ -1341,6 +1536,7 @@
       </w:r>
       <w:r>
         <w:rPr>
+          <w:rFonts w:asciiTheme="majorHAnsi" w:hAnsiTheme="majorHAnsi" w:cstheme="majorHAnsi"/>
           <w:sz w:val="20"/>
           <w:szCs w:val="20"/>
         </w:rPr>
@@ -1348,6 +1544,7 @@
       </w:r>
       <w:r>
         <w:rPr>
+          <w:rFonts w:asciiTheme="majorHAnsi" w:hAnsiTheme="majorHAnsi" w:cstheme="majorHAnsi"/>
           <w:sz w:val="20"/>
           <w:szCs w:val="20"/>
         </w:rPr>
@@ -1355,17 +1552,514 @@
       </w:r>
       <w:r>
         <w:rPr>
+          <w:rFonts w:asciiTheme="majorHAnsi" w:hAnsiTheme="majorHAnsi" w:cstheme="majorHAnsi"/>
           <w:sz w:val="20"/>
           <w:szCs w:val="20"/>
         </w:rPr>
         <w:tab/>
       </w:r>
-      <w:r>
-        <w:rPr>
-          <w:sz w:val="20"/>
-          <w:szCs w:val="20"/>
-        </w:rPr>
-        <w:tab/>
+    </w:p>
+    <w:p>
+      <w:pPr>
+        <w:rPr>
+          <w:rFonts w:asciiTheme="majorHAnsi" w:hAnsiTheme="majorHAnsi" w:cstheme="majorHAnsi"/>
+          <w:sz w:val="20"/>
+          <w:szCs w:val="20"/>
+        </w:rPr>
+      </w:pPr>
+      <w:r>
+        <w:rPr>
+          <w:rFonts w:asciiTheme="majorHAnsi" w:hAnsiTheme="majorHAnsi" w:cstheme="majorHAnsi"/>
+          <w:sz w:val="20"/>
+          <w:szCs w:val="20"/>
+        </w:rPr>
+        <w:t>Paragraphe 1 : Sujet amené (amorce) ; Problématique (enjeux et controverse) ; Terminer par la question</w:t>
+      </w:r>
+    </w:p>
+    <w:p>
+      <w:pPr>
+        <w:rPr>
+          <w:rFonts w:asciiTheme="majorHAnsi" w:hAnsiTheme="majorHAnsi" w:cstheme="majorHAnsi"/>
+          <w:sz w:val="20"/>
+          <w:szCs w:val="20"/>
+        </w:rPr>
+      </w:pPr>
+      <w:proofErr w:type="gramStart"/>
+      <w:r>
+        <w:rPr>
+          <w:rFonts w:asciiTheme="majorHAnsi" w:hAnsiTheme="majorHAnsi" w:cstheme="majorHAnsi"/>
+          <w:sz w:val="20"/>
+          <w:szCs w:val="20"/>
+        </w:rPr>
+        <w:t>choisie</w:t>
+      </w:r>
+      <w:proofErr w:type="gramEnd"/>
+      <w:r>
+        <w:rPr>
+          <w:rFonts w:asciiTheme="majorHAnsi" w:hAnsiTheme="majorHAnsi" w:cstheme="majorHAnsi"/>
+          <w:sz w:val="20"/>
+          <w:szCs w:val="20"/>
+        </w:rPr>
+        <w:t xml:space="preserve"> (n’oubliez pas la transition)</w:t>
+      </w:r>
+    </w:p>
+    <w:p>
+      <w:pPr>
+        <w:rPr>
+          <w:rFonts w:asciiTheme="majorHAnsi" w:hAnsiTheme="majorHAnsi" w:cstheme="majorHAnsi"/>
+          <w:sz w:val="20"/>
+          <w:szCs w:val="20"/>
+        </w:rPr>
+      </w:pPr>
+    </w:p>
+    <w:p>
+      <w:pPr>
+        <w:rPr>
+          <w:rFonts w:asciiTheme="majorHAnsi" w:hAnsiTheme="majorHAnsi" w:cstheme="majorHAnsi"/>
+          <w:sz w:val="20"/>
+          <w:szCs w:val="20"/>
+        </w:rPr>
+      </w:pPr>
+      <w:r>
+        <w:rPr>
+          <w:rFonts w:asciiTheme="majorHAnsi" w:hAnsiTheme="majorHAnsi" w:cstheme="majorHAnsi"/>
+          <w:sz w:val="20"/>
+          <w:szCs w:val="20"/>
+        </w:rPr>
+        <w:t>Paragraphe 2 : Clarification conceptuelle (définition des concepts importants afin de clarifier la question) et</w:t>
+      </w:r>
+    </w:p>
+    <w:p>
+      <w:pPr>
+        <w:rPr>
+          <w:rFonts w:asciiTheme="majorHAnsi" w:hAnsiTheme="majorHAnsi" w:cstheme="majorHAnsi"/>
+          <w:sz w:val="20"/>
+          <w:szCs w:val="20"/>
+        </w:rPr>
+      </w:pPr>
+      <w:proofErr w:type="gramStart"/>
+      <w:r>
+        <w:rPr>
+          <w:rFonts w:asciiTheme="majorHAnsi" w:hAnsiTheme="majorHAnsi" w:cstheme="majorHAnsi"/>
+          <w:sz w:val="20"/>
+          <w:szCs w:val="20"/>
+        </w:rPr>
+        <w:t>thèse</w:t>
+      </w:r>
+      <w:proofErr w:type="gramEnd"/>
+      <w:r>
+        <w:rPr>
+          <w:rFonts w:asciiTheme="majorHAnsi" w:hAnsiTheme="majorHAnsi" w:cstheme="majorHAnsi"/>
+          <w:sz w:val="20"/>
+          <w:szCs w:val="20"/>
+        </w:rPr>
+        <w:t xml:space="preserve"> (réponse non justifiée à la question). Vous pouvez commencer par l’un ou l’autre.</w:t>
+      </w:r>
+    </w:p>
+    <w:p>
+      <w:pPr>
+        <w:rPr>
+          <w:rFonts w:asciiTheme="majorHAnsi" w:hAnsiTheme="majorHAnsi" w:cstheme="majorHAnsi"/>
+          <w:sz w:val="20"/>
+          <w:szCs w:val="20"/>
+        </w:rPr>
+      </w:pPr>
+    </w:p>
+    <w:p>
+      <w:pPr>
+        <w:rPr>
+          <w:rFonts w:asciiTheme="majorHAnsi" w:hAnsiTheme="majorHAnsi" w:cstheme="majorHAnsi"/>
+          <w:sz w:val="20"/>
+          <w:szCs w:val="20"/>
+        </w:rPr>
+      </w:pPr>
+      <w:r>
+        <w:rPr>
+          <w:rFonts w:asciiTheme="majorHAnsi" w:hAnsiTheme="majorHAnsi" w:cstheme="majorHAnsi"/>
+          <w:sz w:val="20"/>
+          <w:szCs w:val="20"/>
+        </w:rPr>
+        <w:t>Développement</w:t>
+      </w:r>
+    </w:p>
+    <w:p>
+      <w:pPr>
+        <w:rPr>
+          <w:rFonts w:asciiTheme="majorHAnsi" w:hAnsiTheme="majorHAnsi" w:cstheme="majorHAnsi"/>
+          <w:sz w:val="20"/>
+          <w:szCs w:val="20"/>
+        </w:rPr>
+      </w:pPr>
+      <w:r>
+        <w:rPr>
+          <w:rFonts w:asciiTheme="majorHAnsi" w:hAnsiTheme="majorHAnsi" w:cstheme="majorHAnsi"/>
+          <w:sz w:val="20"/>
+          <w:szCs w:val="20"/>
+        </w:rPr>
+        <w:t>Paragraphe 3 : Développez un premier argument en intégrant la perspective d’un auteur étudié cette</w:t>
+      </w:r>
+    </w:p>
+    <w:p>
+      <w:pPr>
+        <w:rPr>
+          <w:rFonts w:asciiTheme="majorHAnsi" w:hAnsiTheme="majorHAnsi" w:cstheme="majorHAnsi"/>
+          <w:sz w:val="20"/>
+          <w:szCs w:val="20"/>
+        </w:rPr>
+      </w:pPr>
+      <w:proofErr w:type="gramStart"/>
+      <w:r>
+        <w:rPr>
+          <w:rFonts w:asciiTheme="majorHAnsi" w:hAnsiTheme="majorHAnsi" w:cstheme="majorHAnsi"/>
+          <w:sz w:val="20"/>
+          <w:szCs w:val="20"/>
+        </w:rPr>
+        <w:t>session</w:t>
+      </w:r>
+      <w:proofErr w:type="gramEnd"/>
+      <w:r>
+        <w:rPr>
+          <w:rFonts w:asciiTheme="majorHAnsi" w:hAnsiTheme="majorHAnsi" w:cstheme="majorHAnsi"/>
+          <w:sz w:val="20"/>
+          <w:szCs w:val="20"/>
+        </w:rPr>
+        <w:t xml:space="preserve"> (ou qui est dans le recueil). Vous devez inclure une citation de l’auteur dans ce paragraphe (avec</w:t>
+      </w:r>
+    </w:p>
+    <w:p>
+      <w:pPr>
+        <w:rPr>
+          <w:rFonts w:asciiTheme="majorHAnsi" w:hAnsiTheme="majorHAnsi" w:cstheme="majorHAnsi"/>
+          <w:sz w:val="20"/>
+          <w:szCs w:val="20"/>
+        </w:rPr>
+      </w:pPr>
+      <w:proofErr w:type="gramStart"/>
+      <w:r>
+        <w:rPr>
+          <w:rFonts w:asciiTheme="majorHAnsi" w:hAnsiTheme="majorHAnsi" w:cstheme="majorHAnsi"/>
+          <w:sz w:val="20"/>
+          <w:szCs w:val="20"/>
+        </w:rPr>
+        <w:t>référence</w:t>
+      </w:r>
+      <w:proofErr w:type="gramEnd"/>
+      <w:r>
+        <w:rPr>
+          <w:rFonts w:asciiTheme="majorHAnsi" w:hAnsiTheme="majorHAnsi" w:cstheme="majorHAnsi"/>
+          <w:sz w:val="20"/>
+          <w:szCs w:val="20"/>
+        </w:rPr>
+        <w:t>). Soyez précis et utilisez le vocabulaire du cours. Gardez toujours à l’esprit la question de départ qui</w:t>
+      </w:r>
+    </w:p>
+    <w:p>
+      <w:pPr>
+        <w:rPr>
+          <w:rFonts w:asciiTheme="majorHAnsi" w:hAnsiTheme="majorHAnsi" w:cstheme="majorHAnsi"/>
+          <w:sz w:val="20"/>
+          <w:szCs w:val="20"/>
+        </w:rPr>
+      </w:pPr>
+      <w:proofErr w:type="gramStart"/>
+      <w:r>
+        <w:rPr>
+          <w:rFonts w:asciiTheme="majorHAnsi" w:hAnsiTheme="majorHAnsi" w:cstheme="majorHAnsi"/>
+          <w:sz w:val="20"/>
+          <w:szCs w:val="20"/>
+        </w:rPr>
+        <w:t>est</w:t>
+      </w:r>
+      <w:proofErr w:type="gramEnd"/>
+      <w:r>
+        <w:rPr>
+          <w:rFonts w:asciiTheme="majorHAnsi" w:hAnsiTheme="majorHAnsi" w:cstheme="majorHAnsi"/>
+          <w:sz w:val="20"/>
+          <w:szCs w:val="20"/>
+        </w:rPr>
+        <w:t xml:space="preserve"> le fil directeur de votre texte.</w:t>
+      </w:r>
+    </w:p>
+    <w:p>
+      <w:pPr>
+        <w:rPr>
+          <w:rFonts w:asciiTheme="majorHAnsi" w:hAnsiTheme="majorHAnsi" w:cstheme="majorHAnsi"/>
+          <w:sz w:val="20"/>
+          <w:szCs w:val="20"/>
+        </w:rPr>
+      </w:pPr>
+    </w:p>
+    <w:p>
+      <w:pPr>
+        <w:rPr>
+          <w:rFonts w:asciiTheme="majorHAnsi" w:hAnsiTheme="majorHAnsi" w:cstheme="majorHAnsi"/>
+          <w:sz w:val="20"/>
+          <w:szCs w:val="20"/>
+        </w:rPr>
+      </w:pPr>
+    </w:p>
+    <w:p>
+      <w:pPr>
+        <w:rPr>
+          <w:rFonts w:asciiTheme="majorHAnsi" w:hAnsiTheme="majorHAnsi" w:cstheme="majorHAnsi"/>
+          <w:sz w:val="20"/>
+          <w:szCs w:val="20"/>
+        </w:rPr>
+      </w:pPr>
+      <w:r>
+        <w:rPr>
+          <w:rFonts w:asciiTheme="majorHAnsi" w:hAnsiTheme="majorHAnsi" w:cstheme="majorHAnsi"/>
+          <w:sz w:val="20"/>
+          <w:szCs w:val="20"/>
+        </w:rPr>
+        <w:t>Paragraphe 4 : Même chose qu’au paragraphe précédent mais avec la perspective d’un auteur différent.</w:t>
+      </w:r>
+    </w:p>
+    <w:p>
+      <w:pPr>
+        <w:rPr>
+          <w:rFonts w:asciiTheme="majorHAnsi" w:hAnsiTheme="majorHAnsi" w:cstheme="majorHAnsi"/>
+          <w:sz w:val="20"/>
+          <w:szCs w:val="20"/>
+        </w:rPr>
+      </w:pPr>
+      <w:r>
+        <w:rPr>
+          <w:rFonts w:asciiTheme="majorHAnsi" w:hAnsiTheme="majorHAnsi" w:cstheme="majorHAnsi"/>
+          <w:sz w:val="20"/>
+          <w:szCs w:val="20"/>
+        </w:rPr>
+        <w:t>Toujours avec citation à l’appui. Vous pouvez choisir une perspective qui va dans le même sens que le</w:t>
+      </w:r>
+    </w:p>
+    <w:p>
+      <w:pPr>
+        <w:rPr>
+          <w:rFonts w:asciiTheme="majorHAnsi" w:hAnsiTheme="majorHAnsi" w:cstheme="majorHAnsi"/>
+          <w:sz w:val="20"/>
+          <w:szCs w:val="20"/>
+        </w:rPr>
+      </w:pPr>
+      <w:proofErr w:type="gramStart"/>
+      <w:r>
+        <w:rPr>
+          <w:rFonts w:asciiTheme="majorHAnsi" w:hAnsiTheme="majorHAnsi" w:cstheme="majorHAnsi"/>
+          <w:sz w:val="20"/>
+          <w:szCs w:val="20"/>
+        </w:rPr>
+        <w:t>paragraphe</w:t>
+      </w:r>
+      <w:proofErr w:type="gramEnd"/>
+      <w:r>
+        <w:rPr>
+          <w:rFonts w:asciiTheme="majorHAnsi" w:hAnsiTheme="majorHAnsi" w:cstheme="majorHAnsi"/>
+          <w:sz w:val="20"/>
+          <w:szCs w:val="20"/>
+        </w:rPr>
+        <w:t xml:space="preserve"> précédent mais vous pouvez aussi choisir une perspective opposée. Dans ce cas, on parlera d’une</w:t>
+      </w:r>
+    </w:p>
+    <w:p>
+      <w:pPr>
+        <w:rPr>
+          <w:rFonts w:asciiTheme="majorHAnsi" w:hAnsiTheme="majorHAnsi" w:cstheme="majorHAnsi"/>
+          <w:sz w:val="20"/>
+          <w:szCs w:val="20"/>
+        </w:rPr>
+      </w:pPr>
+      <w:proofErr w:type="gramStart"/>
+      <w:r>
+        <w:rPr>
+          <w:rFonts w:asciiTheme="majorHAnsi" w:hAnsiTheme="majorHAnsi" w:cstheme="majorHAnsi"/>
+          <w:sz w:val="20"/>
+          <w:szCs w:val="20"/>
+        </w:rPr>
+        <w:t>objection</w:t>
+      </w:r>
+      <w:proofErr w:type="gramEnd"/>
+      <w:r>
+        <w:rPr>
+          <w:rFonts w:asciiTheme="majorHAnsi" w:hAnsiTheme="majorHAnsi" w:cstheme="majorHAnsi"/>
+          <w:sz w:val="20"/>
+          <w:szCs w:val="20"/>
+        </w:rPr>
+        <w:t xml:space="preserve"> (voir capsule Philo aide sur l’objection et la réfutation).</w:t>
+      </w:r>
+    </w:p>
+    <w:p>
+      <w:pPr>
+        <w:rPr>
+          <w:rFonts w:asciiTheme="majorHAnsi" w:hAnsiTheme="majorHAnsi" w:cstheme="majorHAnsi"/>
+          <w:sz w:val="20"/>
+          <w:szCs w:val="20"/>
+        </w:rPr>
+      </w:pPr>
+    </w:p>
+    <w:p>
+      <w:pPr>
+        <w:rPr>
+          <w:rFonts w:asciiTheme="majorHAnsi" w:hAnsiTheme="majorHAnsi" w:cstheme="majorHAnsi"/>
+          <w:sz w:val="20"/>
+          <w:szCs w:val="20"/>
+        </w:rPr>
+      </w:pPr>
+    </w:p>
+    <w:p>
+      <w:pPr>
+        <w:rPr>
+          <w:rFonts w:asciiTheme="majorHAnsi" w:hAnsiTheme="majorHAnsi" w:cstheme="majorHAnsi"/>
+          <w:sz w:val="20"/>
+          <w:szCs w:val="20"/>
+        </w:rPr>
+      </w:pPr>
+      <w:r>
+        <w:rPr>
+          <w:rFonts w:asciiTheme="majorHAnsi" w:hAnsiTheme="majorHAnsi" w:cstheme="majorHAnsi"/>
+          <w:sz w:val="20"/>
+          <w:szCs w:val="20"/>
+        </w:rPr>
+        <w:t>Paragraphe 5 : Présentez cette fois votre propre réponse à la question de départ en discutant des</w:t>
+      </w:r>
+    </w:p>
+    <w:p>
+      <w:pPr>
+        <w:rPr>
+          <w:rFonts w:asciiTheme="majorHAnsi" w:hAnsiTheme="majorHAnsi" w:cstheme="majorHAnsi"/>
+          <w:sz w:val="20"/>
+          <w:szCs w:val="20"/>
+        </w:rPr>
+      </w:pPr>
+      <w:proofErr w:type="gramStart"/>
+      <w:r>
+        <w:rPr>
+          <w:rFonts w:asciiTheme="majorHAnsi" w:hAnsiTheme="majorHAnsi" w:cstheme="majorHAnsi"/>
+          <w:sz w:val="20"/>
+          <w:szCs w:val="20"/>
+        </w:rPr>
+        <w:t>perspectives</w:t>
+      </w:r>
+      <w:proofErr w:type="gramEnd"/>
+      <w:r>
+        <w:rPr>
+          <w:rFonts w:asciiTheme="majorHAnsi" w:hAnsiTheme="majorHAnsi" w:cstheme="majorHAnsi"/>
+          <w:sz w:val="20"/>
+          <w:szCs w:val="20"/>
+        </w:rPr>
+        <w:t xml:space="preserve"> présentées dans les paragraphes 3 et 4. Vous pouvez dégager les ressemblances et les différences</w:t>
+      </w:r>
+    </w:p>
+    <w:p>
+      <w:pPr>
+        <w:rPr>
+          <w:rFonts w:asciiTheme="majorHAnsi" w:hAnsiTheme="majorHAnsi" w:cstheme="majorHAnsi"/>
+          <w:sz w:val="20"/>
+          <w:szCs w:val="20"/>
+        </w:rPr>
+      </w:pPr>
+      <w:proofErr w:type="gramStart"/>
+      <w:r>
+        <w:rPr>
+          <w:rFonts w:asciiTheme="majorHAnsi" w:hAnsiTheme="majorHAnsi" w:cstheme="majorHAnsi"/>
+          <w:sz w:val="20"/>
+          <w:szCs w:val="20"/>
+        </w:rPr>
+        <w:t>entre</w:t>
+      </w:r>
+      <w:proofErr w:type="gramEnd"/>
+      <w:r>
+        <w:rPr>
+          <w:rFonts w:asciiTheme="majorHAnsi" w:hAnsiTheme="majorHAnsi" w:cstheme="majorHAnsi"/>
+          <w:sz w:val="20"/>
+          <w:szCs w:val="20"/>
+        </w:rPr>
+        <w:t xml:space="preserve"> les auteurs, présenter un exemple qui illustre et actualise votre argument… Vous devez montrer que vous</w:t>
+      </w:r>
+    </w:p>
+    <w:p>
+      <w:pPr>
+        <w:rPr>
+          <w:rFonts w:asciiTheme="majorHAnsi" w:hAnsiTheme="majorHAnsi" w:cstheme="majorHAnsi"/>
+          <w:sz w:val="20"/>
+          <w:szCs w:val="20"/>
+        </w:rPr>
+      </w:pPr>
+      <w:proofErr w:type="gramStart"/>
+      <w:r>
+        <w:rPr>
+          <w:rFonts w:asciiTheme="majorHAnsi" w:hAnsiTheme="majorHAnsi" w:cstheme="majorHAnsi"/>
+          <w:sz w:val="20"/>
+          <w:szCs w:val="20"/>
+        </w:rPr>
+        <w:t>vous</w:t>
+      </w:r>
+      <w:proofErr w:type="gramEnd"/>
+      <w:r>
+        <w:rPr>
+          <w:rFonts w:asciiTheme="majorHAnsi" w:hAnsiTheme="majorHAnsi" w:cstheme="majorHAnsi"/>
+          <w:sz w:val="20"/>
+          <w:szCs w:val="20"/>
+        </w:rPr>
+        <w:t xml:space="preserve"> êtes approprié la matière du cours et que vous réfléchissez par vous-même à la question.</w:t>
+      </w:r>
+    </w:p>
+    <w:p>
+      <w:pPr>
+        <w:rPr>
+          <w:rFonts w:asciiTheme="majorHAnsi" w:hAnsiTheme="majorHAnsi" w:cstheme="majorHAnsi"/>
+          <w:sz w:val="20"/>
+          <w:szCs w:val="20"/>
+        </w:rPr>
+      </w:pPr>
+    </w:p>
+    <w:p>
+      <w:pPr>
+        <w:rPr>
+          <w:rFonts w:asciiTheme="majorHAnsi" w:hAnsiTheme="majorHAnsi" w:cstheme="majorHAnsi"/>
+          <w:sz w:val="20"/>
+          <w:szCs w:val="20"/>
+        </w:rPr>
+      </w:pPr>
+      <w:r>
+        <w:rPr>
+          <w:rFonts w:asciiTheme="majorHAnsi" w:hAnsiTheme="majorHAnsi" w:cstheme="majorHAnsi"/>
+          <w:sz w:val="20"/>
+          <w:szCs w:val="20"/>
+        </w:rPr>
+        <w:t>Conclusion</w:t>
+      </w:r>
+    </w:p>
+    <w:p>
+      <w:pPr>
+        <w:rPr>
+          <w:rFonts w:asciiTheme="majorHAnsi" w:hAnsiTheme="majorHAnsi" w:cstheme="majorHAnsi"/>
+          <w:sz w:val="20"/>
+          <w:szCs w:val="20"/>
+        </w:rPr>
+      </w:pPr>
+      <w:r>
+        <w:rPr>
+          <w:rFonts w:asciiTheme="majorHAnsi" w:hAnsiTheme="majorHAnsi" w:cstheme="majorHAnsi"/>
+          <w:sz w:val="20"/>
+          <w:szCs w:val="20"/>
+        </w:rPr>
+        <w:t>Paragraphe 6 :</w:t>
+      </w:r>
+    </w:p>
+    <w:p>
+      <w:pPr>
+        <w:rPr>
+          <w:rFonts w:asciiTheme="majorHAnsi" w:hAnsiTheme="majorHAnsi" w:cstheme="majorHAnsi"/>
+          <w:sz w:val="20"/>
+          <w:szCs w:val="20"/>
+        </w:rPr>
+      </w:pPr>
+      <w:r>
+        <w:rPr>
+          <w:rFonts w:asciiTheme="majorHAnsi" w:hAnsiTheme="majorHAnsi" w:cstheme="majorHAnsi"/>
+          <w:sz w:val="20"/>
+          <w:szCs w:val="20"/>
+        </w:rPr>
+        <w:t>Synthèse : Rappel de la thèse et des idées principales. Relance ou ouverture.</w:t>
       </w:r>
     </w:p>
     <w:sectPr>

--- a/Philosophie/PLAN_canevas__1.docx
+++ b/Philosophie/PLAN_canevas__1.docx
@@ -99,39 +99,22 @@
       </w:r>
     </w:p>
     <w:p/>
-    <w:p>
-      <w:pPr>
-        <w:rPr>
-          <w:sz w:val="16"/>
-          <w:szCs w:val="16"/>
-        </w:rPr>
-      </w:pPr>
-    </w:p>
-    <w:p>
-      <w:r>
-        <w:t xml:space="preserve">Question : </w:t>
-      </w:r>
-      <w:r>
-        <w:t>Devrions-nous tisser de nouvelles alliances avec le vivant ?</w:t>
-      </w:r>
-    </w:p>
-    <w:p/>
     <w:tbl>
       <w:tblPr>
         <w:tblStyle w:val="Grilledutableau"/>
-        <w:tblW w:w="10814" w:type="dxa"/>
+        <w:tblW w:w="10926" w:type="dxa"/>
         <w:tblLook w:val="04A0" w:firstRow="1" w:lastRow="0" w:firstColumn="1" w:lastColumn="0" w:noHBand="0" w:noVBand="1"/>
       </w:tblPr>
       <w:tblGrid>
-        <w:gridCol w:w="10814"/>
+        <w:gridCol w:w="10926"/>
       </w:tblGrid>
       <w:tr>
         <w:trPr>
-          <w:trHeight w:val="2670"/>
+          <w:trHeight w:val="1392"/>
         </w:trPr>
         <w:tc>
           <w:tcPr>
-            <w:tcW w:w="10814" w:type="dxa"/>
+            <w:tcW w:w="10926" w:type="dxa"/>
           </w:tcPr>
           <w:p>
             <w:pPr>
@@ -183,11 +166,19 @@
           <w:p>
             <w:pPr>
               <w:rPr>
-                <w:b/>
+                <w:bCs/>
                 <w:sz w:val="20"/>
                 <w:szCs w:val="20"/>
               </w:rPr>
             </w:pPr>
+            <w:r>
+              <w:rPr>
+                <w:bCs/>
+                <w:sz w:val="20"/>
+                <w:szCs w:val="20"/>
+              </w:rPr>
+              <w:t>Responsabilité envers les êtres vivants. Les humains sont aussi des êtres vivants. Le respect envers la nature. Interrogation sur nos actes et responsabilités. Moralement responsable.</w:t>
+            </w:r>
           </w:p>
           <w:p>
             <w:pPr>
@@ -231,11 +222,19 @@
           <w:p>
             <w:pPr>
               <w:rPr>
-                <w:b/>
+                <w:bCs/>
                 <w:sz w:val="20"/>
                 <w:szCs w:val="20"/>
               </w:rPr>
             </w:pPr>
+            <w:r>
+              <w:rPr>
+                <w:bCs/>
+                <w:sz w:val="20"/>
+                <w:szCs w:val="20"/>
+              </w:rPr>
+              <w:t>D’un côté, l’ensemble de la population serait pour un changement moral envers les animaux, les êtres vivants. De l’autre seront nous capable d’assumer nos actes, car il faudrait agir et rebondir sur les conséquences. Comme on pourrait l’observer, il ne s’agirait pas d’argumenter autour d’une question mais d’aussi prendre ces responsabilités et de conclure :</w:t>
+            </w:r>
           </w:p>
           <w:p>
             <w:pPr>
@@ -249,42 +248,58 @@
           <w:p>
             <w:pPr>
               <w:rPr>
+                <w:bCs/>
+                <w:i/>
+                <w:iCs/>
+                <w:sz w:val="22"/>
+                <w:szCs w:val="22"/>
+              </w:rPr>
+            </w:pPr>
+            <w:r>
+              <w:rPr>
+                <w:bCs/>
+                <w:i/>
+                <w:iCs/>
+                <w:sz w:val="22"/>
+                <w:szCs w:val="22"/>
+              </w:rPr>
+              <w:t>Question</w:t>
+            </w:r>
+            <w:r>
+              <w:rPr>
+                <w:bCs/>
+                <w:i/>
+                <w:iCs/>
+                <w:sz w:val="22"/>
+                <w:szCs w:val="22"/>
+              </w:rPr>
+              <w:t> :</w:t>
+            </w:r>
+            <w:r>
+              <w:t xml:space="preserve"> </w:t>
+            </w:r>
+            <w:r>
+              <w:t>Devrions-nous tisser de nouvelles alliances avec le vivant ?</w:t>
+            </w:r>
+          </w:p>
+        </w:tc>
+      </w:tr>
+      <w:tr>
+        <w:trPr>
+          <w:trHeight w:val="1392"/>
+        </w:trPr>
+        <w:tc>
+          <w:tcPr>
+            <w:tcW w:w="10926" w:type="dxa"/>
+          </w:tcPr>
+          <w:p>
+            <w:pPr>
+              <w:rPr>
                 <w:b/>
-                <w:sz w:val="32"/>
-                <w:szCs w:val="32"/>
-              </w:rPr>
-            </w:pPr>
-          </w:p>
-          <w:p>
-            <w:pPr>
-              <w:rPr>
-                <w:bCs/>
-                <w:i/>
-                <w:iCs/>
-                <w:sz w:val="22"/>
-                <w:szCs w:val="22"/>
-              </w:rPr>
-            </w:pPr>
-            <w:r>
-              <w:rPr>
-                <w:bCs/>
-                <w:i/>
-                <w:iCs/>
-                <w:sz w:val="22"/>
-                <w:szCs w:val="22"/>
-              </w:rPr>
-              <w:t>Question</w:t>
-            </w:r>
-            <w:r>
-              <w:rPr>
-                <w:bCs/>
-                <w:i/>
-                <w:iCs/>
-                <w:sz w:val="22"/>
-                <w:szCs w:val="22"/>
-              </w:rPr>
-              <w:t> :</w:t>
-            </w:r>
+                <w:sz w:val="28"/>
+                <w:szCs w:val="28"/>
+              </w:rPr>
+            </w:pPr>
           </w:p>
         </w:tc>
       </w:tr>
@@ -368,54 +383,210 @@
           <w:p>
             <w:pPr>
               <w:rPr>
+                <w:bCs/>
+                <w:i/>
+                <w:iCs/>
+                <w:sz w:val="22"/>
+                <w:szCs w:val="22"/>
+              </w:rPr>
+            </w:pPr>
+            <w:r>
+              <w:rPr>
+                <w:bCs/>
+                <w:i/>
+                <w:iCs/>
+                <w:sz w:val="22"/>
+                <w:szCs w:val="22"/>
+                <w:u w:val="single"/>
+              </w:rPr>
+              <w:t>Tisser</w:t>
+            </w:r>
+            <w:r>
+              <w:rPr>
+                <w:bCs/>
+                <w:i/>
+                <w:iCs/>
+                <w:sz w:val="22"/>
+                <w:szCs w:val="22"/>
+              </w:rPr>
+              <w:t xml:space="preserve"> : </w:t>
+            </w:r>
+            <w:r>
+              <w:rPr>
+                <w:bCs/>
+                <w:i/>
+                <w:iCs/>
+                <w:sz w:val="22"/>
+                <w:szCs w:val="22"/>
+              </w:rPr>
+              <w:t>créer des relations ou construire des connexions, interaction</w:t>
+            </w:r>
+          </w:p>
+          <w:p>
+            <w:pPr>
+              <w:rPr>
+                <w:bCs/>
+                <w:i/>
+                <w:iCs/>
+                <w:sz w:val="22"/>
+                <w:szCs w:val="22"/>
+              </w:rPr>
+            </w:pPr>
+          </w:p>
+          <w:p>
+            <w:pPr>
+              <w:rPr>
+                <w:bCs/>
+                <w:i/>
+                <w:iCs/>
+                <w:sz w:val="22"/>
+                <w:szCs w:val="22"/>
+              </w:rPr>
+            </w:pPr>
+            <w:r>
+              <w:rPr>
+                <w:bCs/>
+                <w:i/>
+                <w:iCs/>
+                <w:sz w:val="22"/>
+                <w:szCs w:val="22"/>
+                <w:u w:val="single"/>
+              </w:rPr>
+              <w:t>Nouvelle alliance </w:t>
+            </w:r>
+            <w:r>
+              <w:rPr>
+                <w:bCs/>
+                <w:i/>
+                <w:iCs/>
+                <w:sz w:val="22"/>
+                <w:szCs w:val="22"/>
+              </w:rPr>
+              <w:t>:</w:t>
+            </w:r>
+            <w:r>
+              <w:rPr>
+                <w:bCs/>
+                <w:i/>
+                <w:iCs/>
+                <w:sz w:val="22"/>
+                <w:szCs w:val="22"/>
+              </w:rPr>
+              <w:t xml:space="preserve"> coopérations, exploration de nouvelles formes d’approche envers la nature</w:t>
+            </w:r>
+          </w:p>
+          <w:p>
+            <w:pPr>
+              <w:rPr>
+                <w:bCs/>
+                <w:i/>
+                <w:iCs/>
+                <w:sz w:val="22"/>
+                <w:szCs w:val="22"/>
+              </w:rPr>
+            </w:pPr>
+          </w:p>
+          <w:p>
+            <w:pPr>
+              <w:rPr>
+                <w:bCs/>
+                <w:i/>
+                <w:iCs/>
+                <w:sz w:val="22"/>
+                <w:szCs w:val="22"/>
+              </w:rPr>
+            </w:pPr>
+            <w:r>
+              <w:rPr>
+                <w:bCs/>
+                <w:i/>
+                <w:iCs/>
+                <w:sz w:val="22"/>
+                <w:szCs w:val="22"/>
+                <w:u w:val="single"/>
+              </w:rPr>
+              <w:t>Vivant</w:t>
+            </w:r>
+            <w:r>
+              <w:rPr>
+                <w:bCs/>
+                <w:i/>
+                <w:iCs/>
+                <w:sz w:val="22"/>
+                <w:szCs w:val="22"/>
+              </w:rPr>
+              <w:t xml:space="preserve"> : </w:t>
+            </w:r>
+            <w:r>
+              <w:rPr>
+                <w:bCs/>
+                <w:i/>
+                <w:iCs/>
+                <w:sz w:val="22"/>
+                <w:szCs w:val="22"/>
+              </w:rPr>
+              <w:t>tout ce qui est animé, vivant, vie végétale, animale ou même de système écologique. Préservation de la biodiversité. Durabilité.</w:t>
+            </w:r>
+          </w:p>
+          <w:p>
+            <w:pPr>
+              <w:rPr>
+                <w:bCs/>
+                <w:i/>
+                <w:iCs/>
+                <w:sz w:val="22"/>
+                <w:szCs w:val="22"/>
+              </w:rPr>
+            </w:pPr>
+          </w:p>
+          <w:p>
+            <w:pPr>
+              <w:rPr>
+                <w:bCs/>
+                <w:i/>
+                <w:iCs/>
+                <w:sz w:val="22"/>
+                <w:szCs w:val="22"/>
+              </w:rPr>
+            </w:pPr>
+          </w:p>
+          <w:p>
+            <w:pPr>
+              <w:rPr>
+                <w:bCs/>
+                <w:i/>
+                <w:iCs/>
+                <w:sz w:val="22"/>
+                <w:szCs w:val="22"/>
+              </w:rPr>
+            </w:pPr>
+            <w:r>
+              <w:rPr>
+                <w:bCs/>
+                <w:i/>
+                <w:iCs/>
+                <w:sz w:val="22"/>
+                <w:szCs w:val="22"/>
+              </w:rPr>
+              <w:t xml:space="preserve">Thèse : </w:t>
+            </w:r>
+            <w:r>
+              <w:rPr>
+                <w:bCs/>
+                <w:i/>
+                <w:iCs/>
+                <w:sz w:val="22"/>
+                <w:szCs w:val="22"/>
+              </w:rPr>
+              <w:t>On devrait tisser de nouveaux liens avec le vivant pour la bonne coexistence entre les vivants.</w:t>
+            </w:r>
+          </w:p>
+          <w:p>
+            <w:pPr>
+              <w:rPr>
                 <w:b/>
                 <w:sz w:val="16"/>
                 <w:szCs w:val="16"/>
-              </w:rPr>
-            </w:pPr>
-          </w:p>
-          <w:p>
-            <w:pPr>
-              <w:rPr>
-                <w:b/>
-                <w:sz w:val="16"/>
-                <w:szCs w:val="16"/>
-              </w:rPr>
-            </w:pPr>
-          </w:p>
-          <w:p>
-            <w:pPr>
-              <w:rPr>
-                <w:b/>
-                <w:sz w:val="32"/>
-                <w:szCs w:val="32"/>
-              </w:rPr>
-            </w:pPr>
-          </w:p>
-          <w:p>
-            <w:pPr>
-              <w:rPr>
-                <w:b/>
-                <w:sz w:val="32"/>
-                <w:szCs w:val="32"/>
-              </w:rPr>
-            </w:pPr>
-          </w:p>
-          <w:p>
-            <w:pPr>
-              <w:rPr>
-                <w:b/>
-                <w:sz w:val="32"/>
-                <w:szCs w:val="32"/>
-              </w:rPr>
-            </w:pPr>
-          </w:p>
-          <w:p>
-            <w:pPr>
-              <w:rPr>
-                <w:b/>
-                <w:sz w:val="32"/>
-                <w:szCs w:val="32"/>
               </w:rPr>
             </w:pPr>
           </w:p>
@@ -503,52 +674,135 @@
                 <w:sz w:val="22"/>
                 <w:szCs w:val="22"/>
               </w:rPr>
-              <w:t xml:space="preserve">Première perspective </w:t>
-            </w:r>
-          </w:p>
-          <w:p>
-            <w:pPr>
-              <w:rPr>
-                <w:b/>
-                <w:i/>
-                <w:iCs/>
-                <w:sz w:val="28"/>
-                <w:szCs w:val="28"/>
-              </w:rPr>
-            </w:pPr>
-          </w:p>
-          <w:p>
-            <w:pPr>
-              <w:rPr>
-                <w:color w:val="FF0000"/>
-                <w:sz w:val="18"/>
-                <w:szCs w:val="18"/>
-              </w:rPr>
-            </w:pPr>
-          </w:p>
-          <w:p>
-            <w:pPr>
-              <w:rPr>
-                <w:sz w:val="18"/>
-                <w:szCs w:val="18"/>
-              </w:rPr>
-            </w:pPr>
-          </w:p>
-          <w:p>
-            <w:pPr>
-              <w:rPr>
-                <w:sz w:val="18"/>
-                <w:szCs w:val="18"/>
-              </w:rPr>
-            </w:pPr>
-          </w:p>
-          <w:p>
-            <w:pPr>
-              <w:rPr>
-                <w:sz w:val="18"/>
-                <w:szCs w:val="18"/>
-              </w:rPr>
-            </w:pPr>
+              <w:t>Première perspective</w:t>
+            </w:r>
+            <w:r>
+              <w:rPr>
+                <w:bCs/>
+                <w:i/>
+                <w:iCs/>
+                <w:sz w:val="22"/>
+                <w:szCs w:val="22"/>
+              </w:rPr>
+              <w:t> :</w:t>
+            </w:r>
+          </w:p>
+          <w:p>
+            <w:pPr>
+              <w:rPr>
+                <w:bCs/>
+                <w:i/>
+                <w:iCs/>
+                <w:sz w:val="22"/>
+                <w:szCs w:val="22"/>
+              </w:rPr>
+            </w:pPr>
+            <w:r>
+              <w:rPr>
+                <w:bCs/>
+                <w:i/>
+                <w:iCs/>
+                <w:sz w:val="22"/>
+                <w:szCs w:val="22"/>
+              </w:rPr>
+              <w:br/>
+              <w:t>Nos relations entre les humains et les créatures vivantes, plantes, animaux ou toutes sortes d’organismes vivants est délaissé et mise de côté.</w:t>
+            </w:r>
+          </w:p>
+          <w:p>
+            <w:pPr>
+              <w:rPr>
+                <w:bCs/>
+                <w:i/>
+                <w:iCs/>
+                <w:sz w:val="22"/>
+                <w:szCs w:val="22"/>
+              </w:rPr>
+            </w:pPr>
+          </w:p>
+          <w:p>
+            <w:pPr>
+              <w:rPr>
+                <w:bCs/>
+                <w:i/>
+                <w:iCs/>
+                <w:sz w:val="22"/>
+                <w:szCs w:val="22"/>
+              </w:rPr>
+            </w:pPr>
+            <w:r>
+              <w:rPr>
+                <w:bCs/>
+                <w:i/>
+                <w:iCs/>
+                <w:sz w:val="22"/>
+                <w:szCs w:val="22"/>
+              </w:rPr>
+              <w:t>Augmentation de la pollution</w:t>
+            </w:r>
+          </w:p>
+          <w:p>
+            <w:pPr>
+              <w:rPr>
+                <w:bCs/>
+                <w:i/>
+                <w:iCs/>
+                <w:sz w:val="22"/>
+                <w:szCs w:val="22"/>
+              </w:rPr>
+            </w:pPr>
+            <w:r>
+              <w:rPr>
+                <w:bCs/>
+                <w:i/>
+                <w:iCs/>
+                <w:sz w:val="22"/>
+                <w:szCs w:val="22"/>
+              </w:rPr>
+              <w:t>Augmentation d’effet de serre</w:t>
+            </w:r>
+          </w:p>
+          <w:p>
+            <w:pPr>
+              <w:rPr>
+                <w:bCs/>
+                <w:i/>
+                <w:iCs/>
+                <w:sz w:val="22"/>
+                <w:szCs w:val="22"/>
+              </w:rPr>
+            </w:pPr>
+            <w:r>
+              <w:rPr>
+                <w:bCs/>
+                <w:i/>
+                <w:iCs/>
+                <w:sz w:val="22"/>
+                <w:szCs w:val="22"/>
+              </w:rPr>
+              <w:t xml:space="preserve">Augmentation de chasse des animaux protégés (Braconnage) </w:t>
+            </w:r>
+          </w:p>
+          <w:p>
+            <w:pPr>
+              <w:rPr>
+                <w:bCs/>
+                <w:i/>
+                <w:iCs/>
+                <w:sz w:val="22"/>
+                <w:szCs w:val="22"/>
+              </w:rPr>
+            </w:pPr>
+            <w:r>
+              <w:rPr>
+                <w:bCs/>
+                <w:i/>
+                <w:iCs/>
+                <w:sz w:val="22"/>
+                <w:szCs w:val="22"/>
+              </w:rPr>
+              <w:t>Maltraitance animalière</w:t>
+            </w:r>
           </w:p>
           <w:p>
             <w:pPr>
@@ -583,6 +837,7 @@
                 <w:iCs/>
                 <w:sz w:val="22"/>
                 <w:szCs w:val="22"/>
+                <w:lang w:val="fr-CA"/>
               </w:rPr>
             </w:pPr>
             <w:r>
@@ -593,6 +848,35 @@
                 <w:szCs w:val="22"/>
               </w:rPr>
               <w:t xml:space="preserve">Citation : </w:t>
+            </w:r>
+            <w:r>
+              <w:rPr>
+                <w:i/>
+                <w:iCs/>
+                <w:sz w:val="22"/>
+                <w:szCs w:val="22"/>
+              </w:rPr>
+              <w:t xml:space="preserve">&lt;&lt; Ce point aveugle, j’en fais l’hypothèse, c’est que la crise écologique actuelle, plus qu’une crise des sociétés humaines d’un côté, ou des vivants de l’autre, est une crise de nos relations au vivant &gt;&gt; (Requeil, p.54, La crise écologique comme crise de la sensibilité, Baptiste </w:t>
+            </w:r>
+            <w:proofErr w:type="spellStart"/>
+            <w:r>
+              <w:rPr>
+                <w:i/>
+                <w:iCs/>
+                <w:sz w:val="22"/>
+                <w:szCs w:val="22"/>
+              </w:rPr>
+              <w:t>Morizot</w:t>
+            </w:r>
+            <w:proofErr w:type="spellEnd"/>
+            <w:r>
+              <w:rPr>
+                <w:i/>
+                <w:iCs/>
+                <w:sz w:val="22"/>
+                <w:szCs w:val="22"/>
+              </w:rPr>
+              <w:t>)</w:t>
             </w:r>
           </w:p>
         </w:tc>
@@ -664,6 +948,8 @@
               <w:rPr>
                 <w:i/>
                 <w:iCs/>
+                <w:sz w:val="22"/>
+                <w:szCs w:val="22"/>
               </w:rPr>
             </w:pPr>
             <w:r>
@@ -685,68 +971,90 @@
               <w:t xml:space="preserve">Deuxième perspective </w:t>
             </w:r>
           </w:p>
-          <w:p/>
-          <w:p>
-            <w:pPr>
-              <w:rPr>
-                <w:sz w:val="16"/>
-                <w:szCs w:val="16"/>
-              </w:rPr>
-            </w:pPr>
-          </w:p>
-          <w:p>
-            <w:pPr>
-              <w:rPr>
-                <w:sz w:val="16"/>
-                <w:szCs w:val="16"/>
-              </w:rPr>
-            </w:pPr>
-          </w:p>
-          <w:p>
-            <w:pPr>
-              <w:rPr>
-                <w:sz w:val="16"/>
-                <w:szCs w:val="16"/>
-              </w:rPr>
-            </w:pPr>
-          </w:p>
-          <w:p>
-            <w:pPr>
-              <w:rPr>
-                <w:sz w:val="16"/>
-                <w:szCs w:val="16"/>
-              </w:rPr>
-            </w:pPr>
-          </w:p>
-          <w:p>
-            <w:pPr>
-              <w:rPr>
-                <w:sz w:val="16"/>
-                <w:szCs w:val="16"/>
-              </w:rPr>
-            </w:pPr>
-          </w:p>
-          <w:p>
-            <w:pPr>
-              <w:rPr>
-                <w:sz w:val="16"/>
-                <w:szCs w:val="16"/>
-              </w:rPr>
-            </w:pPr>
-          </w:p>
-          <w:p>
-            <w:pPr>
-              <w:rPr>
-                <w:sz w:val="16"/>
-                <w:szCs w:val="16"/>
-              </w:rPr>
-            </w:pPr>
-          </w:p>
-          <w:p>
-            <w:pPr>
-              <w:rPr>
-                <w:sz w:val="16"/>
-                <w:szCs w:val="16"/>
+          <w:p>
+            <w:pPr>
+              <w:rPr>
+                <w:i/>
+                <w:iCs/>
+                <w:sz w:val="22"/>
+                <w:szCs w:val="22"/>
+              </w:rPr>
+            </w:pPr>
+          </w:p>
+          <w:p>
+            <w:pPr>
+              <w:rPr>
+                <w:i/>
+                <w:iCs/>
+              </w:rPr>
+            </w:pPr>
+            <w:r>
+              <w:rPr>
+                <w:i/>
+                <w:iCs/>
+              </w:rPr>
+              <w:t>Les animaux sont rabaissés en pensant que ce sont des jouets. On devrait les traités comme des espèces vivantes importantes, qui ont tout à fait autant besoin d’importance.</w:t>
+            </w:r>
+          </w:p>
+          <w:p>
+            <w:pPr>
+              <w:rPr>
+                <w:i/>
+                <w:iCs/>
+              </w:rPr>
+            </w:pPr>
+          </w:p>
+          <w:p>
+            <w:pPr>
+              <w:rPr>
+                <w:i/>
+                <w:iCs/>
+              </w:rPr>
+            </w:pPr>
+            <w:r>
+              <w:rPr>
+                <w:i/>
+                <w:iCs/>
+              </w:rPr>
+              <w:t>Attachement matériel.</w:t>
+            </w:r>
+          </w:p>
+          <w:p>
+            <w:pPr>
+              <w:rPr>
+                <w:i/>
+                <w:iCs/>
+              </w:rPr>
+            </w:pPr>
+          </w:p>
+          <w:p>
+            <w:pPr>
+              <w:rPr>
+                <w:i/>
+                <w:iCs/>
+              </w:rPr>
+            </w:pPr>
+            <w:r>
+              <w:rPr>
+                <w:i/>
+                <w:iCs/>
+              </w:rPr>
+              <w:t>Limitation esthétique ou morales simplifiées. Plutôt qu’à une compréhension approfondie et nuancée de leur existence et de leurs besoins.</w:t>
+            </w:r>
+          </w:p>
+          <w:p>
+            <w:pPr>
+              <w:rPr>
+                <w:i/>
+                <w:iCs/>
+              </w:rPr>
+            </w:pPr>
+          </w:p>
+          <w:p>
+            <w:pPr>
+              <w:rPr>
+                <w:i/>
+                <w:iCs/>
               </w:rPr>
             </w:pPr>
           </w:p>
@@ -792,6 +1100,110 @@
                 <w:szCs w:val="22"/>
               </w:rPr>
               <w:t xml:space="preserve">Citation :  </w:t>
+            </w:r>
+            <w:r>
+              <w:t xml:space="preserve"> </w:t>
+            </w:r>
+            <w:r>
+              <w:rPr>
+                <w:i/>
+                <w:iCs/>
+                <w:sz w:val="22"/>
+                <w:szCs w:val="22"/>
+              </w:rPr>
+              <w:t xml:space="preserve">Notre gamme de sensibilité à l'égard des animaux est réduite à peau de chagrin : ou beauté abstraite et </w:t>
+            </w:r>
+            <w:r>
+              <w:rPr>
+                <w:i/>
+                <w:iCs/>
+                <w:sz w:val="22"/>
+                <w:szCs w:val="22"/>
+              </w:rPr>
+              <w:t>vague</w:t>
+            </w:r>
+            <w:r>
+              <w:rPr>
+                <w:i/>
+                <w:iCs/>
+                <w:sz w:val="22"/>
+                <w:szCs w:val="22"/>
+              </w:rPr>
+              <w:t>,</w:t>
+            </w:r>
+            <w:r>
+              <w:rPr>
+                <w:i/>
+                <w:iCs/>
+                <w:sz w:val="22"/>
+                <w:szCs w:val="22"/>
+              </w:rPr>
+              <w:t xml:space="preserve"> ou</w:t>
+            </w:r>
+            <w:r>
+              <w:rPr>
+                <w:i/>
+                <w:iCs/>
+                <w:sz w:val="22"/>
+                <w:szCs w:val="22"/>
+              </w:rPr>
+              <w:t xml:space="preserve"> figure infantile, ou objet de compassion morale.</w:t>
+            </w:r>
+            <w:r>
+              <w:rPr>
+                <w:i/>
+                <w:iCs/>
+                <w:sz w:val="22"/>
+                <w:szCs w:val="22"/>
+              </w:rPr>
+              <w:t xml:space="preserve"> </w:t>
+            </w:r>
+            <w:r>
+              <w:rPr>
+                <w:i/>
+                <w:iCs/>
+                <w:sz w:val="22"/>
+                <w:szCs w:val="22"/>
+              </w:rPr>
+              <w:t>(Requeil, p.5</w:t>
+            </w:r>
+            <w:r>
+              <w:rPr>
+                <w:i/>
+                <w:iCs/>
+                <w:sz w:val="22"/>
+                <w:szCs w:val="22"/>
+              </w:rPr>
+              <w:t>7</w:t>
+            </w:r>
+            <w:r>
+              <w:rPr>
+                <w:i/>
+                <w:iCs/>
+                <w:sz w:val="22"/>
+                <w:szCs w:val="22"/>
+              </w:rPr>
+              <w:t xml:space="preserve">, La crise écologique comme crise de la sensibilité, Baptiste </w:t>
+            </w:r>
+            <w:proofErr w:type="spellStart"/>
+            <w:r>
+              <w:rPr>
+                <w:i/>
+                <w:iCs/>
+                <w:sz w:val="22"/>
+                <w:szCs w:val="22"/>
+              </w:rPr>
+              <w:t>Morizot</w:t>
+            </w:r>
+            <w:proofErr w:type="spellEnd"/>
+            <w:r>
+              <w:rPr>
+                <w:i/>
+                <w:iCs/>
+                <w:sz w:val="22"/>
+                <w:szCs w:val="22"/>
+              </w:rPr>
+              <w:t>)</w:t>
             </w:r>
           </w:p>
           <w:p>
@@ -907,65 +1319,191 @@
           <w:p>
             <w:pPr>
               <w:rPr>
-                <w:b/>
-                <w:sz w:val="16"/>
-                <w:szCs w:val="16"/>
-              </w:rPr>
-            </w:pPr>
-          </w:p>
-          <w:p>
-            <w:pPr>
-              <w:rPr>
-                <w:b/>
-                <w:sz w:val="16"/>
-                <w:szCs w:val="16"/>
-              </w:rPr>
-            </w:pPr>
-          </w:p>
-          <w:p>
-            <w:pPr>
-              <w:rPr>
-                <w:b/>
-                <w:sz w:val="32"/>
-                <w:szCs w:val="32"/>
-              </w:rPr>
-            </w:pPr>
-          </w:p>
-          <w:p>
-            <w:pPr>
-              <w:rPr>
-                <w:b/>
-                <w:sz w:val="32"/>
-                <w:szCs w:val="32"/>
-              </w:rPr>
-            </w:pPr>
-          </w:p>
-          <w:p>
-            <w:pPr>
-              <w:rPr>
-                <w:b/>
-                <w:sz w:val="32"/>
-                <w:szCs w:val="32"/>
-              </w:rPr>
-            </w:pPr>
-          </w:p>
-          <w:p>
-            <w:pPr>
-              <w:rPr>
-                <w:b/>
-                <w:sz w:val="32"/>
-                <w:szCs w:val="32"/>
-              </w:rPr>
-            </w:pPr>
-          </w:p>
-          <w:p>
-            <w:pPr>
-              <w:rPr>
-                <w:b/>
-                <w:sz w:val="32"/>
-                <w:szCs w:val="32"/>
-              </w:rPr>
-            </w:pPr>
+                <w:bCs/>
+                <w:i/>
+                <w:iCs/>
+                <w:sz w:val="22"/>
+                <w:szCs w:val="22"/>
+              </w:rPr>
+            </w:pPr>
+            <w:r>
+              <w:rPr>
+                <w:bCs/>
+                <w:i/>
+                <w:iCs/>
+                <w:sz w:val="22"/>
+                <w:szCs w:val="22"/>
+              </w:rPr>
+              <w:t>Le tissage de lien envers les vivants est important et primordial :</w:t>
+            </w:r>
+          </w:p>
+          <w:p>
+            <w:pPr>
+              <w:rPr>
+                <w:bCs/>
+                <w:i/>
+                <w:iCs/>
+                <w:sz w:val="22"/>
+                <w:szCs w:val="22"/>
+              </w:rPr>
+            </w:pPr>
+          </w:p>
+          <w:p>
+            <w:pPr>
+              <w:rPr>
+                <w:bCs/>
+                <w:i/>
+                <w:iCs/>
+                <w:sz w:val="22"/>
+                <w:szCs w:val="22"/>
+              </w:rPr>
+            </w:pPr>
+            <w:r>
+              <w:rPr>
+                <w:bCs/>
+                <w:i/>
+                <w:iCs/>
+                <w:sz w:val="22"/>
+                <w:szCs w:val="22"/>
+              </w:rPr>
+              <w:t xml:space="preserve">Le rôle primordial qu’ils jouent dans la nature et dans notre alimentation. </w:t>
+            </w:r>
+          </w:p>
+          <w:p>
+            <w:pPr>
+              <w:rPr>
+                <w:bCs/>
+                <w:i/>
+                <w:iCs/>
+                <w:sz w:val="22"/>
+                <w:szCs w:val="22"/>
+              </w:rPr>
+            </w:pPr>
+            <w:r>
+              <w:rPr>
+                <w:bCs/>
+                <w:i/>
+                <w:iCs/>
+                <w:sz w:val="22"/>
+                <w:szCs w:val="22"/>
+              </w:rPr>
+              <w:t>La reconnaissance de leur rôle pour le climat.</w:t>
+            </w:r>
+          </w:p>
+          <w:p>
+            <w:pPr>
+              <w:rPr>
+                <w:bCs/>
+                <w:i/>
+                <w:iCs/>
+                <w:sz w:val="22"/>
+                <w:szCs w:val="22"/>
+              </w:rPr>
+            </w:pPr>
+            <w:r>
+              <w:rPr>
+                <w:bCs/>
+                <w:i/>
+                <w:iCs/>
+                <w:sz w:val="22"/>
+                <w:szCs w:val="22"/>
+              </w:rPr>
+              <w:t>Contribution de la biodiversité, chaque espèce animale joue un rôle important en contribuant au maintien de l’équilibre écologique.</w:t>
+            </w:r>
+          </w:p>
+          <w:p>
+            <w:pPr>
+              <w:rPr>
+                <w:bCs/>
+                <w:i/>
+                <w:iCs/>
+                <w:sz w:val="22"/>
+                <w:szCs w:val="22"/>
+              </w:rPr>
+            </w:pPr>
+          </w:p>
+          <w:p>
+            <w:pPr>
+              <w:rPr>
+                <w:bCs/>
+                <w:i/>
+                <w:iCs/>
+                <w:sz w:val="22"/>
+                <w:szCs w:val="22"/>
+              </w:rPr>
+            </w:pPr>
+            <w:r>
+              <w:rPr>
+                <w:bCs/>
+                <w:i/>
+                <w:iCs/>
+                <w:sz w:val="22"/>
+                <w:szCs w:val="22"/>
+              </w:rPr>
+              <w:t xml:space="preserve">L’Interconnexion </w:t>
+            </w:r>
+            <w:r>
+              <w:rPr>
+                <w:bCs/>
+                <w:i/>
+                <w:iCs/>
+                <w:sz w:val="22"/>
+                <w:szCs w:val="22"/>
+              </w:rPr>
+              <w:t>des écosystèmes : Participation des animaux au cycles écologiques grâce à l’interaction des autres espèces animales.</w:t>
+            </w:r>
+          </w:p>
+          <w:p>
+            <w:pPr>
+              <w:rPr>
+                <w:bCs/>
+                <w:i/>
+                <w:iCs/>
+                <w:sz w:val="22"/>
+                <w:szCs w:val="22"/>
+              </w:rPr>
+            </w:pPr>
+          </w:p>
+          <w:p>
+            <w:pPr>
+              <w:rPr>
+                <w:bCs/>
+                <w:i/>
+                <w:iCs/>
+                <w:sz w:val="22"/>
+                <w:szCs w:val="22"/>
+              </w:rPr>
+            </w:pPr>
+            <w:r>
+              <w:rPr>
+                <w:bCs/>
+                <w:i/>
+                <w:iCs/>
+                <w:sz w:val="22"/>
+                <w:szCs w:val="22"/>
+              </w:rPr>
+              <w:t xml:space="preserve">L’éducation et la sensibilisation des animaux jouent </w:t>
+            </w:r>
+            <w:r>
+              <w:rPr>
+                <w:bCs/>
+                <w:i/>
+                <w:iCs/>
+                <w:sz w:val="22"/>
+                <w:szCs w:val="22"/>
+              </w:rPr>
+              <w:t>un rôle important</w:t>
+            </w:r>
+            <w:r>
+              <w:rPr>
+                <w:bCs/>
+                <w:i/>
+                <w:iCs/>
+                <w:sz w:val="22"/>
+                <w:szCs w:val="22"/>
+              </w:rPr>
+              <w:t xml:space="preserve"> dans l’aspect du respect et lien entre nous et les animaux.</w:t>
+            </w:r>
           </w:p>
           <w:p>
             <w:pPr>
@@ -1024,6 +1562,8 @@
           <w:p>
             <w:pPr>
               <w:rPr>
+                <w:i/>
+                <w:iCs/>
                 <w:sz w:val="22"/>
                 <w:szCs w:val="22"/>
               </w:rPr>
@@ -1041,9 +1581,47 @@
           <w:p>
             <w:pPr>
               <w:rPr>
-                <w:color w:val="FF0000"/>
-              </w:rPr>
-            </w:pPr>
+                <w:sz w:val="22"/>
+                <w:szCs w:val="22"/>
+              </w:rPr>
+            </w:pPr>
+            <w:r>
+              <w:rPr>
+                <w:sz w:val="22"/>
+                <w:szCs w:val="22"/>
+              </w:rPr>
+              <w:t>Nécessité de tisser nouvelle alliance :</w:t>
+            </w:r>
+          </w:p>
+          <w:p>
+            <w:pPr>
+              <w:rPr>
+                <w:sz w:val="22"/>
+                <w:szCs w:val="22"/>
+              </w:rPr>
+            </w:pPr>
+            <w:r>
+              <w:rPr>
+                <w:sz w:val="22"/>
+                <w:szCs w:val="22"/>
+              </w:rPr>
+              <w:t>Solidifier nos relations entre vivants</w:t>
+            </w:r>
+          </w:p>
+          <w:p>
+            <w:pPr>
+              <w:rPr>
+                <w:sz w:val="22"/>
+                <w:szCs w:val="22"/>
+              </w:rPr>
+            </w:pPr>
+            <w:r>
+              <w:rPr>
+                <w:sz w:val="22"/>
+                <w:szCs w:val="22"/>
+              </w:rPr>
+              <w:t>Réapprendre à solidifier l’importances des animaux et non seulement les imaginer come des simples jouets</w:t>
+            </w:r>
           </w:p>
           <w:p>
             <w:pPr>
@@ -1076,8 +1654,6 @@
               <w:rPr>
                 <w:i/>
                 <w:iCs/>
-                <w:sz w:val="16"/>
-                <w:szCs w:val="16"/>
               </w:rPr>
             </w:pPr>
             <w:r>
@@ -1110,7 +1686,8 @@
               <w:rPr>
                 <w:i/>
                 <w:iCs/>
-                <w:color w:val="FF0000"/>
+                <w:sz w:val="16"/>
+                <w:szCs w:val="16"/>
               </w:rPr>
             </w:pPr>
           </w:p>
@@ -1121,14 +1698,20 @@
                 <w:szCs w:val="20"/>
               </w:rPr>
             </w:pPr>
-          </w:p>
-          <w:p>
-            <w:pPr>
+            <w:r>
               <w:rPr>
                 <w:sz w:val="20"/>
                 <w:szCs w:val="20"/>
               </w:rPr>
-            </w:pPr>
+              <w:t>Dans une situation de vie ou de mort, l'humanité serait-elle prête à s'engager pleinement pour sauver la relation avec le vivant ?</w:t>
+            </w:r>
+            <w:r>
+              <w:rPr>
+                <w:sz w:val="20"/>
+                <w:szCs w:val="20"/>
+              </w:rPr>
+              <w:t xml:space="preserve"> </w:t>
+            </w:r>
           </w:p>
         </w:tc>
       </w:tr>
@@ -1158,11 +1741,33 @@
         <w:rPr>
           <w:b/>
         </w:rPr>
-        <w:t>________</w:t>
+        <w:t>3</w:t>
       </w:r>
       <w:r>
         <w:rPr>
           <w:b/>
+        </w:rPr>
+        <w:t>75</w:t>
+      </w:r>
+      <w:r>
+        <w:rPr>
+          <w:b/>
+        </w:rPr>
+        <w:t xml:space="preserve"> sans citation car elle ne compte pas dans le nombre de mots du texte </w:t>
+      </w:r>
+      <w:r>
+        <w:rPr>
+          <w:bCs/>
+          <w:sz w:val="22"/>
+          <w:szCs w:val="22"/>
+        </w:rPr>
+        <w:t>(consignes =</w:t>
+      </w:r>
+      <w:r>
+        <w:rPr>
+          <w:bCs/>
+          <w:sz w:val="22"/>
+          <w:szCs w:val="22"/>
         </w:rPr>
         <w:t xml:space="preserve"> </w:t>
       </w:r>
@@ -1172,22 +1777,6 @@
           <w:sz w:val="22"/>
           <w:szCs w:val="22"/>
         </w:rPr>
-        <w:t>(consignes =</w:t>
-      </w:r>
-      <w:r>
-        <w:rPr>
-          <w:bCs/>
-          <w:sz w:val="22"/>
-          <w:szCs w:val="22"/>
-        </w:rPr>
-        <w:t xml:space="preserve"> </w:t>
-      </w:r>
-      <w:r>
-        <w:rPr>
-          <w:bCs/>
-          <w:sz w:val="22"/>
-          <w:szCs w:val="22"/>
-        </w:rPr>
         <w:t>60 mots</w:t>
       </w:r>
       <w:r>
@@ -1228,7 +1817,8 @@
         <w:rPr>
           <w:bCs/>
         </w:rPr>
-        <w:t xml:space="preserve">          </w:t>
+        <w:lastRenderedPageBreak/>
+        <w:t xml:space="preserve">       </w:t>
       </w:r>
       <w:r>
         <w:rPr>
@@ -1407,660 +1997,12 @@
     </w:p>
     <w:p>
       <w:pPr>
-        <w:ind w:left="-426"/>
-        <w:rPr>
-          <w:bCs/>
-        </w:rPr>
-      </w:pPr>
-    </w:p>
-    <w:p>
-      <w:pPr>
-        <w:ind w:left="-426"/>
-        <w:rPr>
-          <w:bCs/>
-        </w:rPr>
-      </w:pPr>
-    </w:p>
-    <w:p>
-      <w:pPr>
-        <w:ind w:left="-426"/>
-        <w:rPr>
-          <w:color w:val="1F497D" w:themeColor="text2"/>
-        </w:rPr>
-      </w:pPr>
-    </w:p>
-    <w:p>
-      <w:pPr>
-        <w:ind w:left="-426"/>
-        <w:rPr>
-          <w:sz w:val="20"/>
-          <w:szCs w:val="20"/>
-        </w:rPr>
-      </w:pPr>
-    </w:p>
-    <w:p>
-      <w:pPr>
         <w:rPr>
           <w:rFonts w:asciiTheme="majorHAnsi" w:hAnsiTheme="majorHAnsi" w:cstheme="majorHAnsi"/>
           <w:sz w:val="20"/>
           <w:szCs w:val="20"/>
         </w:rPr>
       </w:pPr>
-      <w:r>
-        <w:rPr>
-          <w:rFonts w:asciiTheme="majorHAnsi" w:hAnsiTheme="majorHAnsi" w:cstheme="majorHAnsi"/>
-          <w:sz w:val="20"/>
-          <w:szCs w:val="20"/>
-        </w:rPr>
-        <w:t>Introduction</w:t>
-      </w:r>
-      <w:r>
-        <w:rPr>
-          <w:rFonts w:asciiTheme="majorHAnsi" w:hAnsiTheme="majorHAnsi" w:cstheme="majorHAnsi"/>
-          <w:sz w:val="20"/>
-          <w:szCs w:val="20"/>
-        </w:rPr>
-        <w:tab/>
-      </w:r>
-      <w:r>
-        <w:rPr>
-          <w:rFonts w:asciiTheme="majorHAnsi" w:hAnsiTheme="majorHAnsi" w:cstheme="majorHAnsi"/>
-          <w:sz w:val="20"/>
-          <w:szCs w:val="20"/>
-        </w:rPr>
-        <w:tab/>
-      </w:r>
-      <w:r>
-        <w:rPr>
-          <w:rFonts w:asciiTheme="majorHAnsi" w:hAnsiTheme="majorHAnsi" w:cstheme="majorHAnsi"/>
-          <w:sz w:val="20"/>
-          <w:szCs w:val="20"/>
-        </w:rPr>
-        <w:tab/>
-      </w:r>
-      <w:r>
-        <w:rPr>
-          <w:rFonts w:asciiTheme="majorHAnsi" w:hAnsiTheme="majorHAnsi" w:cstheme="majorHAnsi"/>
-          <w:sz w:val="20"/>
-          <w:szCs w:val="20"/>
-        </w:rPr>
-        <w:tab/>
-      </w:r>
-      <w:r>
-        <w:rPr>
-          <w:rFonts w:asciiTheme="majorHAnsi" w:hAnsiTheme="majorHAnsi" w:cstheme="majorHAnsi"/>
-          <w:sz w:val="20"/>
-          <w:szCs w:val="20"/>
-        </w:rPr>
-        <w:tab/>
-      </w:r>
-      <w:r>
-        <w:rPr>
-          <w:rFonts w:asciiTheme="majorHAnsi" w:hAnsiTheme="majorHAnsi" w:cstheme="majorHAnsi"/>
-          <w:sz w:val="20"/>
-          <w:szCs w:val="20"/>
-        </w:rPr>
-        <w:tab/>
-      </w:r>
-      <w:r>
-        <w:rPr>
-          <w:rFonts w:asciiTheme="majorHAnsi" w:hAnsiTheme="majorHAnsi" w:cstheme="majorHAnsi"/>
-          <w:sz w:val="20"/>
-          <w:szCs w:val="20"/>
-        </w:rPr>
-        <w:tab/>
-      </w:r>
-      <w:r>
-        <w:rPr>
-          <w:rFonts w:asciiTheme="majorHAnsi" w:hAnsiTheme="majorHAnsi" w:cstheme="majorHAnsi"/>
-          <w:sz w:val="20"/>
-          <w:szCs w:val="20"/>
-        </w:rPr>
-        <w:tab/>
-      </w:r>
-      <w:r>
-        <w:rPr>
-          <w:rFonts w:asciiTheme="majorHAnsi" w:hAnsiTheme="majorHAnsi" w:cstheme="majorHAnsi"/>
-          <w:sz w:val="20"/>
-          <w:szCs w:val="20"/>
-        </w:rPr>
-        <w:tab/>
-      </w:r>
-      <w:r>
-        <w:rPr>
-          <w:rFonts w:asciiTheme="majorHAnsi" w:hAnsiTheme="majorHAnsi" w:cstheme="majorHAnsi"/>
-          <w:sz w:val="20"/>
-          <w:szCs w:val="20"/>
-        </w:rPr>
-        <w:tab/>
-      </w:r>
-      <w:r>
-        <w:rPr>
-          <w:rFonts w:asciiTheme="majorHAnsi" w:hAnsiTheme="majorHAnsi" w:cstheme="majorHAnsi"/>
-          <w:sz w:val="20"/>
-          <w:szCs w:val="20"/>
-        </w:rPr>
-        <w:tab/>
-      </w:r>
-      <w:r>
-        <w:rPr>
-          <w:rFonts w:asciiTheme="majorHAnsi" w:hAnsiTheme="majorHAnsi" w:cstheme="majorHAnsi"/>
-          <w:sz w:val="20"/>
-          <w:szCs w:val="20"/>
-        </w:rPr>
-        <w:tab/>
-      </w:r>
-      <w:r>
-        <w:rPr>
-          <w:rFonts w:asciiTheme="majorHAnsi" w:hAnsiTheme="majorHAnsi" w:cstheme="majorHAnsi"/>
-          <w:sz w:val="20"/>
-          <w:szCs w:val="20"/>
-        </w:rPr>
-        <w:tab/>
-      </w:r>
-    </w:p>
-    <w:p>
-      <w:pPr>
-        <w:rPr>
-          <w:rFonts w:asciiTheme="majorHAnsi" w:hAnsiTheme="majorHAnsi" w:cstheme="majorHAnsi"/>
-          <w:sz w:val="20"/>
-          <w:szCs w:val="20"/>
-        </w:rPr>
-      </w:pPr>
-      <w:r>
-        <w:rPr>
-          <w:rFonts w:asciiTheme="majorHAnsi" w:hAnsiTheme="majorHAnsi" w:cstheme="majorHAnsi"/>
-          <w:sz w:val="20"/>
-          <w:szCs w:val="20"/>
-        </w:rPr>
-        <w:t>Paragraphe 1 : Sujet amené (amorce) ; Problématique (enjeux et controverse) ; Terminer par la question</w:t>
-      </w:r>
-    </w:p>
-    <w:p>
-      <w:pPr>
-        <w:rPr>
-          <w:rFonts w:asciiTheme="majorHAnsi" w:hAnsiTheme="majorHAnsi" w:cstheme="majorHAnsi"/>
-          <w:sz w:val="20"/>
-          <w:szCs w:val="20"/>
-        </w:rPr>
-      </w:pPr>
-      <w:proofErr w:type="gramStart"/>
-      <w:r>
-        <w:rPr>
-          <w:rFonts w:asciiTheme="majorHAnsi" w:hAnsiTheme="majorHAnsi" w:cstheme="majorHAnsi"/>
-          <w:sz w:val="20"/>
-          <w:szCs w:val="20"/>
-        </w:rPr>
-        <w:t>choisie</w:t>
-      </w:r>
-      <w:proofErr w:type="gramEnd"/>
-      <w:r>
-        <w:rPr>
-          <w:rFonts w:asciiTheme="majorHAnsi" w:hAnsiTheme="majorHAnsi" w:cstheme="majorHAnsi"/>
-          <w:sz w:val="20"/>
-          <w:szCs w:val="20"/>
-        </w:rPr>
-        <w:t xml:space="preserve"> (n’oubliez pas la transition)</w:t>
-      </w:r>
-    </w:p>
-    <w:p>
-      <w:pPr>
-        <w:rPr>
-          <w:rFonts w:asciiTheme="majorHAnsi" w:hAnsiTheme="majorHAnsi" w:cstheme="majorHAnsi"/>
-          <w:sz w:val="20"/>
-          <w:szCs w:val="20"/>
-        </w:rPr>
-      </w:pPr>
-    </w:p>
-    <w:p>
-      <w:pPr>
-        <w:rPr>
-          <w:rFonts w:asciiTheme="majorHAnsi" w:hAnsiTheme="majorHAnsi" w:cstheme="majorHAnsi"/>
-          <w:sz w:val="20"/>
-          <w:szCs w:val="20"/>
-        </w:rPr>
-      </w:pPr>
-      <w:r>
-        <w:rPr>
-          <w:rFonts w:asciiTheme="majorHAnsi" w:hAnsiTheme="majorHAnsi" w:cstheme="majorHAnsi"/>
-          <w:sz w:val="20"/>
-          <w:szCs w:val="20"/>
-        </w:rPr>
-        <w:t>Paragraphe 2 : Clarification conceptuelle (définition des concepts importants afin de clarifier la question) et</w:t>
-      </w:r>
-    </w:p>
-    <w:p>
-      <w:pPr>
-        <w:rPr>
-          <w:rFonts w:asciiTheme="majorHAnsi" w:hAnsiTheme="majorHAnsi" w:cstheme="majorHAnsi"/>
-          <w:sz w:val="20"/>
-          <w:szCs w:val="20"/>
-        </w:rPr>
-      </w:pPr>
-      <w:proofErr w:type="gramStart"/>
-      <w:r>
-        <w:rPr>
-          <w:rFonts w:asciiTheme="majorHAnsi" w:hAnsiTheme="majorHAnsi" w:cstheme="majorHAnsi"/>
-          <w:sz w:val="20"/>
-          <w:szCs w:val="20"/>
-        </w:rPr>
-        <w:t>thèse</w:t>
-      </w:r>
-      <w:proofErr w:type="gramEnd"/>
-      <w:r>
-        <w:rPr>
-          <w:rFonts w:asciiTheme="majorHAnsi" w:hAnsiTheme="majorHAnsi" w:cstheme="majorHAnsi"/>
-          <w:sz w:val="20"/>
-          <w:szCs w:val="20"/>
-        </w:rPr>
-        <w:t xml:space="preserve"> (réponse non justifiée à la question). Vous pouvez commencer par l’un ou l’autre.</w:t>
-      </w:r>
-    </w:p>
-    <w:p>
-      <w:pPr>
-        <w:rPr>
-          <w:rFonts w:asciiTheme="majorHAnsi" w:hAnsiTheme="majorHAnsi" w:cstheme="majorHAnsi"/>
-          <w:sz w:val="20"/>
-          <w:szCs w:val="20"/>
-        </w:rPr>
-      </w:pPr>
-    </w:p>
-    <w:p>
-      <w:pPr>
-        <w:rPr>
-          <w:rFonts w:asciiTheme="majorHAnsi" w:hAnsiTheme="majorHAnsi" w:cstheme="majorHAnsi"/>
-          <w:sz w:val="20"/>
-          <w:szCs w:val="20"/>
-        </w:rPr>
-      </w:pPr>
-      <w:r>
-        <w:rPr>
-          <w:rFonts w:asciiTheme="majorHAnsi" w:hAnsiTheme="majorHAnsi" w:cstheme="majorHAnsi"/>
-          <w:sz w:val="20"/>
-          <w:szCs w:val="20"/>
-        </w:rPr>
-        <w:t>Développement</w:t>
-      </w:r>
-    </w:p>
-    <w:p>
-      <w:pPr>
-        <w:rPr>
-          <w:rFonts w:asciiTheme="majorHAnsi" w:hAnsiTheme="majorHAnsi" w:cstheme="majorHAnsi"/>
-          <w:sz w:val="20"/>
-          <w:szCs w:val="20"/>
-        </w:rPr>
-      </w:pPr>
-      <w:r>
-        <w:rPr>
-          <w:rFonts w:asciiTheme="majorHAnsi" w:hAnsiTheme="majorHAnsi" w:cstheme="majorHAnsi"/>
-          <w:sz w:val="20"/>
-          <w:szCs w:val="20"/>
-        </w:rPr>
-        <w:t>Paragraphe 3 : Développez un premier argument en intégrant la perspective d’un auteur étudié cette</w:t>
-      </w:r>
-    </w:p>
-    <w:p>
-      <w:pPr>
-        <w:rPr>
-          <w:rFonts w:asciiTheme="majorHAnsi" w:hAnsiTheme="majorHAnsi" w:cstheme="majorHAnsi"/>
-          <w:sz w:val="20"/>
-          <w:szCs w:val="20"/>
-        </w:rPr>
-      </w:pPr>
-      <w:proofErr w:type="gramStart"/>
-      <w:r>
-        <w:rPr>
-          <w:rFonts w:asciiTheme="majorHAnsi" w:hAnsiTheme="majorHAnsi" w:cstheme="majorHAnsi"/>
-          <w:sz w:val="20"/>
-          <w:szCs w:val="20"/>
-        </w:rPr>
-        <w:t>session</w:t>
-      </w:r>
-      <w:proofErr w:type="gramEnd"/>
-      <w:r>
-        <w:rPr>
-          <w:rFonts w:asciiTheme="majorHAnsi" w:hAnsiTheme="majorHAnsi" w:cstheme="majorHAnsi"/>
-          <w:sz w:val="20"/>
-          <w:szCs w:val="20"/>
-        </w:rPr>
-        <w:t xml:space="preserve"> (ou qui est dans le recueil). Vous devez inclure une citation de l’auteur dans ce paragraphe (avec</w:t>
-      </w:r>
-    </w:p>
-    <w:p>
-      <w:pPr>
-        <w:rPr>
-          <w:rFonts w:asciiTheme="majorHAnsi" w:hAnsiTheme="majorHAnsi" w:cstheme="majorHAnsi"/>
-          <w:sz w:val="20"/>
-          <w:szCs w:val="20"/>
-        </w:rPr>
-      </w:pPr>
-      <w:proofErr w:type="gramStart"/>
-      <w:r>
-        <w:rPr>
-          <w:rFonts w:asciiTheme="majorHAnsi" w:hAnsiTheme="majorHAnsi" w:cstheme="majorHAnsi"/>
-          <w:sz w:val="20"/>
-          <w:szCs w:val="20"/>
-        </w:rPr>
-        <w:t>référence</w:t>
-      </w:r>
-      <w:proofErr w:type="gramEnd"/>
-      <w:r>
-        <w:rPr>
-          <w:rFonts w:asciiTheme="majorHAnsi" w:hAnsiTheme="majorHAnsi" w:cstheme="majorHAnsi"/>
-          <w:sz w:val="20"/>
-          <w:szCs w:val="20"/>
-        </w:rPr>
-        <w:t>). Soyez précis et utilisez le vocabulaire du cours. Gardez toujours à l’esprit la question de départ qui</w:t>
-      </w:r>
-    </w:p>
-    <w:p>
-      <w:pPr>
-        <w:rPr>
-          <w:rFonts w:asciiTheme="majorHAnsi" w:hAnsiTheme="majorHAnsi" w:cstheme="majorHAnsi"/>
-          <w:sz w:val="20"/>
-          <w:szCs w:val="20"/>
-        </w:rPr>
-      </w:pPr>
-      <w:proofErr w:type="gramStart"/>
-      <w:r>
-        <w:rPr>
-          <w:rFonts w:asciiTheme="majorHAnsi" w:hAnsiTheme="majorHAnsi" w:cstheme="majorHAnsi"/>
-          <w:sz w:val="20"/>
-          <w:szCs w:val="20"/>
-        </w:rPr>
-        <w:t>est</w:t>
-      </w:r>
-      <w:proofErr w:type="gramEnd"/>
-      <w:r>
-        <w:rPr>
-          <w:rFonts w:asciiTheme="majorHAnsi" w:hAnsiTheme="majorHAnsi" w:cstheme="majorHAnsi"/>
-          <w:sz w:val="20"/>
-          <w:szCs w:val="20"/>
-        </w:rPr>
-        <w:t xml:space="preserve"> le fil directeur de votre texte.</w:t>
-      </w:r>
-    </w:p>
-    <w:p>
-      <w:pPr>
-        <w:rPr>
-          <w:rFonts w:asciiTheme="majorHAnsi" w:hAnsiTheme="majorHAnsi" w:cstheme="majorHAnsi"/>
-          <w:sz w:val="20"/>
-          <w:szCs w:val="20"/>
-        </w:rPr>
-      </w:pPr>
-    </w:p>
-    <w:p>
-      <w:pPr>
-        <w:rPr>
-          <w:rFonts w:asciiTheme="majorHAnsi" w:hAnsiTheme="majorHAnsi" w:cstheme="majorHAnsi"/>
-          <w:sz w:val="20"/>
-          <w:szCs w:val="20"/>
-        </w:rPr>
-      </w:pPr>
-    </w:p>
-    <w:p>
-      <w:pPr>
-        <w:rPr>
-          <w:rFonts w:asciiTheme="majorHAnsi" w:hAnsiTheme="majorHAnsi" w:cstheme="majorHAnsi"/>
-          <w:sz w:val="20"/>
-          <w:szCs w:val="20"/>
-        </w:rPr>
-      </w:pPr>
-      <w:r>
-        <w:rPr>
-          <w:rFonts w:asciiTheme="majorHAnsi" w:hAnsiTheme="majorHAnsi" w:cstheme="majorHAnsi"/>
-          <w:sz w:val="20"/>
-          <w:szCs w:val="20"/>
-        </w:rPr>
-        <w:t>Paragraphe 4 : Même chose qu’au paragraphe précédent mais avec la perspective d’un auteur différent.</w:t>
-      </w:r>
-    </w:p>
-    <w:p>
-      <w:pPr>
-        <w:rPr>
-          <w:rFonts w:asciiTheme="majorHAnsi" w:hAnsiTheme="majorHAnsi" w:cstheme="majorHAnsi"/>
-          <w:sz w:val="20"/>
-          <w:szCs w:val="20"/>
-        </w:rPr>
-      </w:pPr>
-      <w:r>
-        <w:rPr>
-          <w:rFonts w:asciiTheme="majorHAnsi" w:hAnsiTheme="majorHAnsi" w:cstheme="majorHAnsi"/>
-          <w:sz w:val="20"/>
-          <w:szCs w:val="20"/>
-        </w:rPr>
-        <w:t>Toujours avec citation à l’appui. Vous pouvez choisir une perspective qui va dans le même sens que le</w:t>
-      </w:r>
-    </w:p>
-    <w:p>
-      <w:pPr>
-        <w:rPr>
-          <w:rFonts w:asciiTheme="majorHAnsi" w:hAnsiTheme="majorHAnsi" w:cstheme="majorHAnsi"/>
-          <w:sz w:val="20"/>
-          <w:szCs w:val="20"/>
-        </w:rPr>
-      </w:pPr>
-      <w:proofErr w:type="gramStart"/>
-      <w:r>
-        <w:rPr>
-          <w:rFonts w:asciiTheme="majorHAnsi" w:hAnsiTheme="majorHAnsi" w:cstheme="majorHAnsi"/>
-          <w:sz w:val="20"/>
-          <w:szCs w:val="20"/>
-        </w:rPr>
-        <w:t>paragraphe</w:t>
-      </w:r>
-      <w:proofErr w:type="gramEnd"/>
-      <w:r>
-        <w:rPr>
-          <w:rFonts w:asciiTheme="majorHAnsi" w:hAnsiTheme="majorHAnsi" w:cstheme="majorHAnsi"/>
-          <w:sz w:val="20"/>
-          <w:szCs w:val="20"/>
-        </w:rPr>
-        <w:t xml:space="preserve"> précédent mais vous pouvez aussi choisir une perspective opposée. Dans ce cas, on parlera d’une</w:t>
-      </w:r>
-    </w:p>
-    <w:p>
-      <w:pPr>
-        <w:rPr>
-          <w:rFonts w:asciiTheme="majorHAnsi" w:hAnsiTheme="majorHAnsi" w:cstheme="majorHAnsi"/>
-          <w:sz w:val="20"/>
-          <w:szCs w:val="20"/>
-        </w:rPr>
-      </w:pPr>
-      <w:proofErr w:type="gramStart"/>
-      <w:r>
-        <w:rPr>
-          <w:rFonts w:asciiTheme="majorHAnsi" w:hAnsiTheme="majorHAnsi" w:cstheme="majorHAnsi"/>
-          <w:sz w:val="20"/>
-          <w:szCs w:val="20"/>
-        </w:rPr>
-        <w:t>objection</w:t>
-      </w:r>
-      <w:proofErr w:type="gramEnd"/>
-      <w:r>
-        <w:rPr>
-          <w:rFonts w:asciiTheme="majorHAnsi" w:hAnsiTheme="majorHAnsi" w:cstheme="majorHAnsi"/>
-          <w:sz w:val="20"/>
-          <w:szCs w:val="20"/>
-        </w:rPr>
-        <w:t xml:space="preserve"> (voir capsule Philo aide sur l’objection et la réfutation).</w:t>
-      </w:r>
-    </w:p>
-    <w:p>
-      <w:pPr>
-        <w:rPr>
-          <w:rFonts w:asciiTheme="majorHAnsi" w:hAnsiTheme="majorHAnsi" w:cstheme="majorHAnsi"/>
-          <w:sz w:val="20"/>
-          <w:szCs w:val="20"/>
-        </w:rPr>
-      </w:pPr>
-    </w:p>
-    <w:p>
-      <w:pPr>
-        <w:rPr>
-          <w:rFonts w:asciiTheme="majorHAnsi" w:hAnsiTheme="majorHAnsi" w:cstheme="majorHAnsi"/>
-          <w:sz w:val="20"/>
-          <w:szCs w:val="20"/>
-        </w:rPr>
-      </w:pPr>
-    </w:p>
-    <w:p>
-      <w:pPr>
-        <w:rPr>
-          <w:rFonts w:asciiTheme="majorHAnsi" w:hAnsiTheme="majorHAnsi" w:cstheme="majorHAnsi"/>
-          <w:sz w:val="20"/>
-          <w:szCs w:val="20"/>
-        </w:rPr>
-      </w:pPr>
-      <w:r>
-        <w:rPr>
-          <w:rFonts w:asciiTheme="majorHAnsi" w:hAnsiTheme="majorHAnsi" w:cstheme="majorHAnsi"/>
-          <w:sz w:val="20"/>
-          <w:szCs w:val="20"/>
-        </w:rPr>
-        <w:t>Paragraphe 5 : Présentez cette fois votre propre réponse à la question de départ en discutant des</w:t>
-      </w:r>
-    </w:p>
-    <w:p>
-      <w:pPr>
-        <w:rPr>
-          <w:rFonts w:asciiTheme="majorHAnsi" w:hAnsiTheme="majorHAnsi" w:cstheme="majorHAnsi"/>
-          <w:sz w:val="20"/>
-          <w:szCs w:val="20"/>
-        </w:rPr>
-      </w:pPr>
-      <w:proofErr w:type="gramStart"/>
-      <w:r>
-        <w:rPr>
-          <w:rFonts w:asciiTheme="majorHAnsi" w:hAnsiTheme="majorHAnsi" w:cstheme="majorHAnsi"/>
-          <w:sz w:val="20"/>
-          <w:szCs w:val="20"/>
-        </w:rPr>
-        <w:t>perspectives</w:t>
-      </w:r>
-      <w:proofErr w:type="gramEnd"/>
-      <w:r>
-        <w:rPr>
-          <w:rFonts w:asciiTheme="majorHAnsi" w:hAnsiTheme="majorHAnsi" w:cstheme="majorHAnsi"/>
-          <w:sz w:val="20"/>
-          <w:szCs w:val="20"/>
-        </w:rPr>
-        <w:t xml:space="preserve"> présentées dans les paragraphes 3 et 4. Vous pouvez dégager les ressemblances et les différences</w:t>
-      </w:r>
-    </w:p>
-    <w:p>
-      <w:pPr>
-        <w:rPr>
-          <w:rFonts w:asciiTheme="majorHAnsi" w:hAnsiTheme="majorHAnsi" w:cstheme="majorHAnsi"/>
-          <w:sz w:val="20"/>
-          <w:szCs w:val="20"/>
-        </w:rPr>
-      </w:pPr>
-      <w:proofErr w:type="gramStart"/>
-      <w:r>
-        <w:rPr>
-          <w:rFonts w:asciiTheme="majorHAnsi" w:hAnsiTheme="majorHAnsi" w:cstheme="majorHAnsi"/>
-          <w:sz w:val="20"/>
-          <w:szCs w:val="20"/>
-        </w:rPr>
-        <w:t>entre</w:t>
-      </w:r>
-      <w:proofErr w:type="gramEnd"/>
-      <w:r>
-        <w:rPr>
-          <w:rFonts w:asciiTheme="majorHAnsi" w:hAnsiTheme="majorHAnsi" w:cstheme="majorHAnsi"/>
-          <w:sz w:val="20"/>
-          <w:szCs w:val="20"/>
-        </w:rPr>
-        <w:t xml:space="preserve"> les auteurs, présenter un exemple qui illustre et actualise votre argument… Vous devez montrer que vous</w:t>
-      </w:r>
-    </w:p>
-    <w:p>
-      <w:pPr>
-        <w:rPr>
-          <w:rFonts w:asciiTheme="majorHAnsi" w:hAnsiTheme="majorHAnsi" w:cstheme="majorHAnsi"/>
-          <w:sz w:val="20"/>
-          <w:szCs w:val="20"/>
-        </w:rPr>
-      </w:pPr>
-      <w:proofErr w:type="gramStart"/>
-      <w:r>
-        <w:rPr>
-          <w:rFonts w:asciiTheme="majorHAnsi" w:hAnsiTheme="majorHAnsi" w:cstheme="majorHAnsi"/>
-          <w:sz w:val="20"/>
-          <w:szCs w:val="20"/>
-        </w:rPr>
-        <w:t>vous</w:t>
-      </w:r>
-      <w:proofErr w:type="gramEnd"/>
-      <w:r>
-        <w:rPr>
-          <w:rFonts w:asciiTheme="majorHAnsi" w:hAnsiTheme="majorHAnsi" w:cstheme="majorHAnsi"/>
-          <w:sz w:val="20"/>
-          <w:szCs w:val="20"/>
-        </w:rPr>
-        <w:t xml:space="preserve"> êtes approprié la matière du cours et que vous réfléchissez par vous-même à la question.</w:t>
-      </w:r>
-    </w:p>
-    <w:p>
-      <w:pPr>
-        <w:rPr>
-          <w:rFonts w:asciiTheme="majorHAnsi" w:hAnsiTheme="majorHAnsi" w:cstheme="majorHAnsi"/>
-          <w:sz w:val="20"/>
-          <w:szCs w:val="20"/>
-        </w:rPr>
-      </w:pPr>
-    </w:p>
-    <w:p>
-      <w:pPr>
-        <w:rPr>
-          <w:rFonts w:asciiTheme="majorHAnsi" w:hAnsiTheme="majorHAnsi" w:cstheme="majorHAnsi"/>
-          <w:sz w:val="20"/>
-          <w:szCs w:val="20"/>
-        </w:rPr>
-      </w:pPr>
-      <w:r>
-        <w:rPr>
-          <w:rFonts w:asciiTheme="majorHAnsi" w:hAnsiTheme="majorHAnsi" w:cstheme="majorHAnsi"/>
-          <w:sz w:val="20"/>
-          <w:szCs w:val="20"/>
-        </w:rPr>
-        <w:t>Conclusion</w:t>
-      </w:r>
-    </w:p>
-    <w:p>
-      <w:pPr>
-        <w:rPr>
-          <w:rFonts w:asciiTheme="majorHAnsi" w:hAnsiTheme="majorHAnsi" w:cstheme="majorHAnsi"/>
-          <w:sz w:val="20"/>
-          <w:szCs w:val="20"/>
-        </w:rPr>
-      </w:pPr>
-      <w:r>
-        <w:rPr>
-          <w:rFonts w:asciiTheme="majorHAnsi" w:hAnsiTheme="majorHAnsi" w:cstheme="majorHAnsi"/>
-          <w:sz w:val="20"/>
-          <w:szCs w:val="20"/>
-        </w:rPr>
-        <w:t>Paragraphe 6 :</w:t>
-      </w:r>
-    </w:p>
-    <w:p>
-      <w:pPr>
-        <w:rPr>
-          <w:rFonts w:asciiTheme="majorHAnsi" w:hAnsiTheme="majorHAnsi" w:cstheme="majorHAnsi"/>
-          <w:sz w:val="20"/>
-          <w:szCs w:val="20"/>
-        </w:rPr>
-      </w:pPr>
-      <w:r>
-        <w:rPr>
-          <w:rFonts w:asciiTheme="majorHAnsi" w:hAnsiTheme="majorHAnsi" w:cstheme="majorHAnsi"/>
-          <w:sz w:val="20"/>
-          <w:szCs w:val="20"/>
-        </w:rPr>
-        <w:t>Synthèse : Rappel de la thèse et des idées principales. Relance ou ouverture.</w:t>
-      </w:r>
     </w:p>
     <w:sectPr>
       <w:pgSz w:w="12240" w:h="15840"/>

--- a/Philosophie/PLAN_canevas__1.docx
+++ b/Philosophie/PLAN_canevas__1.docx
@@ -89,14 +89,16 @@
         </w:rPr>
         <w:t xml:space="preserve"> </w:t>
       </w:r>
+      <w:proofErr w:type="gramStart"/>
       <w:r>
         <w:rPr>
           <w:rFonts w:ascii="Abadi MT Condensed Extra Bold" w:hAnsi="Abadi MT Condensed Extra Bold"/>
           <w:sz w:val="16"/>
           <w:szCs w:val="16"/>
         </w:rPr>
-        <w:t>Laurentiu Dilion</w:t>
+        <w:t>horloge fondu</w:t>
       </w:r>
+      <w:proofErr w:type="gramEnd"/>
     </w:p>
     <w:p/>
     <w:tbl>
@@ -276,10 +278,7 @@
               <w:t> :</w:t>
             </w:r>
             <w:r>
-              <w:t xml:space="preserve"> </w:t>
-            </w:r>
-            <w:r>
-              <w:t>Devrions-nous tisser de nouvelles alliances avec le vivant ?</w:t>
+              <w:t xml:space="preserve"> Devrions-nous tisser de nouvelles alliances avec le vivant ?</w:t>
             </w:r>
           </w:p>
         </w:tc>
@@ -1111,16 +1110,7 @@
                 <w:sz w:val="22"/>
                 <w:szCs w:val="22"/>
               </w:rPr>
-              <w:t xml:space="preserve">Notre gamme de sensibilité à l'égard des animaux est réduite à peau de chagrin : ou beauté abstraite et </w:t>
-            </w:r>
-            <w:r>
-              <w:rPr>
-                <w:i/>
-                <w:iCs/>
-                <w:sz w:val="22"/>
-                <w:szCs w:val="22"/>
-              </w:rPr>
-              <w:t>vague</w:t>
+              <w:t>Notre gamme de sensibilité à l'égard des animaux est réduite à peau de chagrin : ou beauté abstraite et vague</w:t>
             </w:r>
             <w:r>
               <w:rPr>
@@ -1138,52 +1128,16 @@
                 <w:sz w:val="22"/>
                 <w:szCs w:val="22"/>
               </w:rPr>
-              <w:t xml:space="preserve"> ou</w:t>
-            </w:r>
-            <w:r>
-              <w:rPr>
-                <w:i/>
-                <w:iCs/>
-                <w:sz w:val="22"/>
-                <w:szCs w:val="22"/>
-              </w:rPr>
-              <w:t xml:space="preserve"> figure infantile, ou objet de compassion morale.</w:t>
-            </w:r>
-            <w:r>
-              <w:rPr>
-                <w:i/>
-                <w:iCs/>
-                <w:sz w:val="22"/>
-                <w:szCs w:val="22"/>
-              </w:rPr>
-              <w:t xml:space="preserve"> </w:t>
-            </w:r>
-            <w:r>
-              <w:rPr>
-                <w:i/>
-                <w:iCs/>
-                <w:sz w:val="22"/>
-                <w:szCs w:val="22"/>
-              </w:rPr>
-              <w:t>(Requeil, p.5</w:t>
-            </w:r>
-            <w:r>
-              <w:rPr>
-                <w:i/>
-                <w:iCs/>
-                <w:sz w:val="22"/>
-                <w:szCs w:val="22"/>
-              </w:rPr>
-              <w:t>7</w:t>
-            </w:r>
-            <w:r>
-              <w:rPr>
-                <w:i/>
-                <w:iCs/>
-                <w:sz w:val="22"/>
-                <w:szCs w:val="22"/>
-              </w:rPr>
-              <w:t xml:space="preserve">, La crise écologique comme crise de la sensibilité, Baptiste </w:t>
+              <w:t xml:space="preserve"> ou figure infantile, ou objet de compassion morale.</w:t>
+            </w:r>
+            <w:r>
+              <w:rPr>
+                <w:i/>
+                <w:iCs/>
+                <w:sz w:val="22"/>
+                <w:szCs w:val="22"/>
+              </w:rPr>
+              <w:t xml:space="preserve"> (Requeil, p.57, La crise écologique comme crise de la sensibilité, Baptiste </w:t>
             </w:r>
             <w:proofErr w:type="spellStart"/>
             <w:r>
